--- a/git/04. branch.docx
+++ b/git/04. branch.docx
@@ -1,6 +1,6 @@
 
 <file path=word/document.xml><?xml version="1.0" encoding="utf-8"?>
-<w:document xmlns:wpc="http://schemas.microsoft.com/office/word/2010/wordprocessingCanvas" xmlns:cx="http://schemas.microsoft.com/office/drawing/2014/chartex" xmlns:cx1="http://schemas.microsoft.com/office/drawing/2015/9/8/chartex" xmlns:cx2="http://schemas.microsoft.com/office/drawing/2015/10/21/chartex" xmlns:cx3="http://schemas.microsoft.com/office/drawing/2016/5/9/chartex" xmlns:cx4="http://schemas.microsoft.com/office/drawing/2016/5/10/chartex" xmlns:cx5="http://schemas.microsoft.com/office/drawing/2016/5/11/chartex" xmlns:cx6="http://schemas.microsoft.com/office/drawing/2016/5/12/chartex" xmlns:cx7="http://schemas.microsoft.com/office/drawing/2016/5/13/chartex" xmlns:cx8="http://schemas.microsoft.com/office/drawing/2016/5/14/chartex" xmlns:mc="http://schemas.openxmlformats.org/markup-compatibility/2006" xmlns:aink="http://schemas.microsoft.com/office/drawing/2016/ink" xmlns:am3d="http://schemas.microsoft.com/office/drawing/2017/model3d" xmlns:o="urn:schemas-microsoft-com:office:office" xmlns:r="http://schemas.openxmlformats.org/officeDocument/2006/relationships" xmlns:m="http://schemas.openxmlformats.org/officeDocument/2006/math" xmlns:v="urn:schemas-microsoft-com:vml" xmlns:wp14="http://schemas.microsoft.com/office/word/2010/wordprocessingDrawing" xmlns:wp="http://schemas.openxmlformats.org/drawingml/2006/wordprocessingDrawing" xmlns:w10="urn:schemas-microsoft-com:office:word" xmlns:w="http://schemas.openxmlformats.org/wordprocessingml/2006/main" xmlns:w14="http://schemas.microsoft.com/office/word/2010/wordml" xmlns:w15="http://schemas.microsoft.com/office/word/2012/wordml" xmlns:w16cex="http://schemas.microsoft.com/office/word/2018/wordml/cex" xmlns:w16cid="http://schemas.microsoft.com/office/word/2016/wordml/cid" xmlns:w16="http://schemas.microsoft.com/office/word/2018/wordml" xmlns:w16se="http://schemas.microsoft.com/office/word/2015/wordml/symex" xmlns:wpg="http://schemas.microsoft.com/office/word/2010/wordprocessingGroup" xmlns:wpi="http://schemas.microsoft.com/office/word/2010/wordprocessingInk" xmlns:wne="http://schemas.microsoft.com/office/word/2006/wordml" xmlns:wps="http://schemas.microsoft.com/office/word/2010/wordprocessingShape" mc:Ignorable="w14 w15 w16se w16cid w16 w16cex wp14">
+<w:document xmlns:wpc="http://schemas.microsoft.com/office/word/2010/wordprocessingCanvas" xmlns:mc="http://schemas.openxmlformats.org/markup-compatibility/2006" xmlns:o="urn:schemas-microsoft-com:office:office" xmlns:r="http://schemas.openxmlformats.org/officeDocument/2006/relationships" xmlns:m="http://schemas.openxmlformats.org/officeDocument/2006/math" xmlns:v="urn:schemas-microsoft-com:vml" xmlns:wp14="http://schemas.microsoft.com/office/word/2010/wordprocessingDrawing" xmlns:wp="http://schemas.openxmlformats.org/drawingml/2006/wordprocessingDrawing" xmlns:w10="urn:schemas-microsoft-com:office:word" xmlns:w="http://schemas.openxmlformats.org/wordprocessingml/2006/main" xmlns:w14="http://schemas.microsoft.com/office/word/2010/wordml" xmlns:wpg="http://schemas.microsoft.com/office/word/2010/wordprocessingGroup" xmlns:wpi="http://schemas.microsoft.com/office/word/2010/wordprocessingInk" xmlns:wne="http://schemas.microsoft.com/office/word/2006/wordml" xmlns:wps="http://schemas.microsoft.com/office/word/2010/wordprocessingShape" mc:Ignorable="w14 wp14">
   <w:body>
     <w:p>
       <w:pPr>
@@ -12,6 +12,7 @@
           <w:szCs w:val="44"/>
         </w:rPr>
       </w:pPr>
+      <w:proofErr w:type="spellStart"/>
       <w:r>
         <w:rPr>
           <w:rFonts w:hint="eastAsia"/>
@@ -20,7 +21,18 @@
           <w:sz w:val="40"/>
           <w:szCs w:val="44"/>
         </w:rPr>
-        <w:t xml:space="preserve">브랜치 </w:t>
+        <w:t>브랜치</w:t>
+      </w:r>
+      <w:proofErr w:type="spellEnd"/>
+      <w:r>
+        <w:rPr>
+          <w:rFonts w:hint="eastAsia"/>
+          <w:b/>
+          <w:bCs/>
+          <w:sz w:val="40"/>
+          <w:szCs w:val="44"/>
+        </w:rPr>
+        <w:t xml:space="preserve"> </w:t>
       </w:r>
       <w:r>
         <w:rPr>
@@ -65,6 +77,7 @@
           <w:szCs w:val="36"/>
         </w:rPr>
       </w:pPr>
+      <w:proofErr w:type="spellStart"/>
       <w:r>
         <w:rPr>
           <w:rFonts w:hint="eastAsia"/>
@@ -73,7 +86,18 @@
           <w:sz w:val="36"/>
           <w:szCs w:val="36"/>
         </w:rPr>
-        <w:t>브랜치(</w:t>
+        <w:t>브랜치</w:t>
+      </w:r>
+      <w:proofErr w:type="spellEnd"/>
+      <w:r>
+        <w:rPr>
+          <w:rFonts w:hint="eastAsia"/>
+          <w:b/>
+          <w:bCs/>
+          <w:sz w:val="36"/>
+          <w:szCs w:val="36"/>
+        </w:rPr>
+        <w:t>(</w:t>
       </w:r>
       <w:r>
         <w:rPr>
@@ -99,6 +123,7 @@
           <w:szCs w:val="36"/>
         </w:rPr>
       </w:pPr>
+      <w:proofErr w:type="spellStart"/>
       <w:r>
         <w:rPr>
           <w:rFonts w:hint="eastAsia"/>
@@ -109,30 +134,67 @@
         </w:rPr>
         <w:t>브랜치란</w:t>
       </w:r>
-    </w:p>
-    <w:p>
-      <w:r>
-        <w:rPr>
-          <w:rFonts w:hint="eastAsia"/>
-        </w:rPr>
-        <w:t>각각의 구현 작업 마다 독립된 브랜치를 만들어 구현 작업을 진행한다.</w:t>
-      </w:r>
-    </w:p>
-    <w:p>
-      <w:r>
-        <w:rPr>
-          <w:rFonts w:hint="eastAsia"/>
-        </w:rPr>
-        <w:t>구현 작업이 성공적으로 마무리되면 그 작업 브랜치를 마스터(</w:t>
+      <w:proofErr w:type="spellEnd"/>
+    </w:p>
+    <w:p>
+      <w:r>
+        <w:rPr>
+          <w:rFonts w:hint="eastAsia"/>
+        </w:rPr>
+        <w:t xml:space="preserve">각각의 구현 작업 마다 독립된 </w:t>
+      </w:r>
+      <w:proofErr w:type="spellStart"/>
+      <w:r>
+        <w:rPr>
+          <w:rFonts w:hint="eastAsia"/>
+        </w:rPr>
+        <w:t>브랜치를</w:t>
+      </w:r>
+      <w:proofErr w:type="spellEnd"/>
+      <w:r>
+        <w:rPr>
+          <w:rFonts w:hint="eastAsia"/>
+        </w:rPr>
+        <w:t xml:space="preserve"> 만들어 구현 작업을 진행한다.</w:t>
+      </w:r>
+    </w:p>
+    <w:p>
+      <w:r>
+        <w:rPr>
+          <w:rFonts w:hint="eastAsia"/>
+        </w:rPr>
+        <w:t xml:space="preserve">구현 작업이 성공적으로 마무리되면 그 작업 </w:t>
+      </w:r>
+      <w:proofErr w:type="spellStart"/>
+      <w:r>
+        <w:rPr>
+          <w:rFonts w:hint="eastAsia"/>
+        </w:rPr>
+        <w:t>브랜치를</w:t>
+      </w:r>
+      <w:proofErr w:type="spellEnd"/>
+      <w:r>
+        <w:rPr>
+          <w:rFonts w:hint="eastAsia"/>
+        </w:rPr>
+        <w:t xml:space="preserve"> 마스터(</w:t>
       </w:r>
       <w:r>
         <w:t xml:space="preserve">master) </w:t>
       </w:r>
-      <w:r>
-        <w:rPr>
-          <w:rFonts w:hint="eastAsia"/>
-        </w:rPr>
-        <w:t>브랜치에 병합한다.</w:t>
+      <w:proofErr w:type="spellStart"/>
+      <w:r>
+        <w:rPr>
+          <w:rFonts w:hint="eastAsia"/>
+        </w:rPr>
+        <w:t>브랜치에</w:t>
+      </w:r>
+      <w:proofErr w:type="spellEnd"/>
+      <w:r>
+        <w:rPr>
+          <w:rFonts w:hint="eastAsia"/>
+        </w:rPr>
+        <w:t xml:space="preserve"> 병합한다.</w:t>
       </w:r>
     </w:p>
     <w:p/>
@@ -141,15 +203,57 @@
         <w:rPr>
           <w:rFonts w:hint="eastAsia"/>
         </w:rPr>
-        <w:t>구현 성공하고 테스트를 통과한 브랜치만 마스터 브랜치에 병합한다.</w:t>
-      </w:r>
-    </w:p>
-    <w:p>
-      <w:r>
-        <w:rPr>
-          <w:rFonts w:hint="eastAsia"/>
-        </w:rPr>
-        <w:t>따라서 마스터 브랜치는 언제나 실행 가능하고,</w:t>
+        <w:t xml:space="preserve">구현 성공하고 테스트를 통과한 </w:t>
+      </w:r>
+      <w:proofErr w:type="spellStart"/>
+      <w:r>
+        <w:rPr>
+          <w:rFonts w:hint="eastAsia"/>
+        </w:rPr>
+        <w:t>브랜치만</w:t>
+      </w:r>
+      <w:proofErr w:type="spellEnd"/>
+      <w:r>
+        <w:rPr>
+          <w:rFonts w:hint="eastAsia"/>
+        </w:rPr>
+        <w:t xml:space="preserve"> 마스터 </w:t>
+      </w:r>
+      <w:proofErr w:type="spellStart"/>
+      <w:r>
+        <w:rPr>
+          <w:rFonts w:hint="eastAsia"/>
+        </w:rPr>
+        <w:t>브랜치에</w:t>
+      </w:r>
+      <w:proofErr w:type="spellEnd"/>
+      <w:r>
+        <w:rPr>
+          <w:rFonts w:hint="eastAsia"/>
+        </w:rPr>
+        <w:t xml:space="preserve"> 병합한다.</w:t>
+      </w:r>
+    </w:p>
+    <w:p>
+      <w:r>
+        <w:rPr>
+          <w:rFonts w:hint="eastAsia"/>
+        </w:rPr>
+        <w:t xml:space="preserve">따라서 마스터 </w:t>
+      </w:r>
+      <w:proofErr w:type="spellStart"/>
+      <w:r>
+        <w:rPr>
+          <w:rFonts w:hint="eastAsia"/>
+        </w:rPr>
+        <w:t>브랜치는</w:t>
+      </w:r>
+      <w:proofErr w:type="spellEnd"/>
+      <w:r>
+        <w:rPr>
+          <w:rFonts w:hint="eastAsia"/>
+        </w:rPr>
+        <w:t xml:space="preserve"> 언제나 실행 가능하고,</w:t>
       </w:r>
       <w:r>
         <w:t xml:space="preserve"> </w:t>
@@ -175,7 +279,35 @@
         <w:rPr>
           <w:rFonts w:hint="eastAsia"/>
         </w:rPr>
-        <w:t>마스터 브랜치의 코드를 새 브랜치로 복사해서 작업을 시작하면 된다.</w:t>
+        <w:t xml:space="preserve">마스터 </w:t>
+      </w:r>
+      <w:proofErr w:type="spellStart"/>
+      <w:r>
+        <w:rPr>
+          <w:rFonts w:hint="eastAsia"/>
+        </w:rPr>
+        <w:t>브랜치의</w:t>
+      </w:r>
+      <w:proofErr w:type="spellEnd"/>
+      <w:r>
+        <w:rPr>
+          <w:rFonts w:hint="eastAsia"/>
+        </w:rPr>
+        <w:t xml:space="preserve"> 코드를 새 </w:t>
+      </w:r>
+      <w:proofErr w:type="spellStart"/>
+      <w:r>
+        <w:rPr>
+          <w:rFonts w:hint="eastAsia"/>
+        </w:rPr>
+        <w:t>브랜치로</w:t>
+      </w:r>
+      <w:proofErr w:type="spellEnd"/>
+      <w:r>
+        <w:rPr>
+          <w:rFonts w:hint="eastAsia"/>
+        </w:rPr>
+        <w:t xml:space="preserve"> 복사해서 작업을 시작하면 된다.</w:t>
       </w:r>
     </w:p>
     <w:p/>
@@ -201,7 +333,21 @@
         <w:rPr>
           <w:rFonts w:hint="eastAsia"/>
         </w:rPr>
-        <w:t>지금 작업하던 브랜치를 잠시 그대로 놔두고,</w:t>
+        <w:t xml:space="preserve">지금 작업하던 </w:t>
+      </w:r>
+      <w:proofErr w:type="spellStart"/>
+      <w:r>
+        <w:rPr>
+          <w:rFonts w:hint="eastAsia"/>
+        </w:rPr>
+        <w:t>브랜치를</w:t>
+      </w:r>
+      <w:proofErr w:type="spellEnd"/>
+      <w:r>
+        <w:rPr>
+          <w:rFonts w:hint="eastAsia"/>
+        </w:rPr>
+        <w:t xml:space="preserve"> 잠시 그대로 놔두고,</w:t>
       </w:r>
       <w:r>
         <w:t xml:space="preserve"> </w:t>
@@ -210,15 +356,43 @@
         <w:rPr>
           <w:rFonts w:hint="eastAsia"/>
         </w:rPr>
-        <w:t>새 브랜치를 만들어 구현 작업을 시작하면 된다.</w:t>
-      </w:r>
-    </w:p>
-    <w:p>
-      <w:r>
-        <w:rPr>
-          <w:rFonts w:hint="eastAsia"/>
-        </w:rPr>
-        <w:t>새 브랜치의 작업이 성공하면,</w:t>
+        <w:t xml:space="preserve">새 </w:t>
+      </w:r>
+      <w:proofErr w:type="spellStart"/>
+      <w:r>
+        <w:rPr>
+          <w:rFonts w:hint="eastAsia"/>
+        </w:rPr>
+        <w:t>브랜치를</w:t>
+      </w:r>
+      <w:proofErr w:type="spellEnd"/>
+      <w:r>
+        <w:rPr>
+          <w:rFonts w:hint="eastAsia"/>
+        </w:rPr>
+        <w:t xml:space="preserve"> 만들어 구현 작업을 시작하면 된다.</w:t>
+      </w:r>
+    </w:p>
+    <w:p>
+      <w:r>
+        <w:rPr>
+          <w:rFonts w:hint="eastAsia"/>
+        </w:rPr>
+        <w:t xml:space="preserve">새 </w:t>
+      </w:r>
+      <w:proofErr w:type="spellStart"/>
+      <w:r>
+        <w:rPr>
+          <w:rFonts w:hint="eastAsia"/>
+        </w:rPr>
+        <w:t>브랜치의</w:t>
+      </w:r>
+      <w:proofErr w:type="spellEnd"/>
+      <w:r>
+        <w:rPr>
+          <w:rFonts w:hint="eastAsia"/>
+        </w:rPr>
+        <w:t xml:space="preserve"> 작업이 성공하면,</w:t>
       </w:r>
       <w:r>
         <w:t xml:space="preserve"> </w:t>
@@ -227,15 +401,57 @@
         <w:rPr>
           <w:rFonts w:hint="eastAsia"/>
         </w:rPr>
-        <w:t>그 브랜치를 마스터 브랜치에 병합하고,</w:t>
-      </w:r>
-    </w:p>
-    <w:p>
-      <w:r>
-        <w:rPr>
-          <w:rFonts w:hint="eastAsia"/>
-        </w:rPr>
-        <w:t>잠시 중단했던 브랜치로 돌아와서 작업을 계속하면 된다.</w:t>
+        <w:t xml:space="preserve">그 </w:t>
+      </w:r>
+      <w:proofErr w:type="spellStart"/>
+      <w:r>
+        <w:rPr>
+          <w:rFonts w:hint="eastAsia"/>
+        </w:rPr>
+        <w:t>브랜치를</w:t>
+      </w:r>
+      <w:proofErr w:type="spellEnd"/>
+      <w:r>
+        <w:rPr>
+          <w:rFonts w:hint="eastAsia"/>
+        </w:rPr>
+        <w:t xml:space="preserve"> 마스터 </w:t>
+      </w:r>
+      <w:proofErr w:type="spellStart"/>
+      <w:r>
+        <w:rPr>
+          <w:rFonts w:hint="eastAsia"/>
+        </w:rPr>
+        <w:t>브랜치에</w:t>
+      </w:r>
+      <w:proofErr w:type="spellEnd"/>
+      <w:r>
+        <w:rPr>
+          <w:rFonts w:hint="eastAsia"/>
+        </w:rPr>
+        <w:t xml:space="preserve"> 병합하고,</w:t>
+      </w:r>
+    </w:p>
+    <w:p>
+      <w:r>
+        <w:rPr>
+          <w:rFonts w:hint="eastAsia"/>
+        </w:rPr>
+        <w:t xml:space="preserve">잠시 중단했던 </w:t>
+      </w:r>
+      <w:proofErr w:type="spellStart"/>
+      <w:r>
+        <w:rPr>
+          <w:rFonts w:hint="eastAsia"/>
+        </w:rPr>
+        <w:t>브랜치로</w:t>
+      </w:r>
+      <w:proofErr w:type="spellEnd"/>
+      <w:r>
+        <w:rPr>
+          <w:rFonts w:hint="eastAsia"/>
+        </w:rPr>
+        <w:t xml:space="preserve"> 돌아와서 작업을 계속하면 된다.</w:t>
       </w:r>
     </w:p>
     <w:p>
@@ -260,10 +476,23 @@
           <w:sz w:val="32"/>
           <w:szCs w:val="36"/>
         </w:rPr>
-        <w:t>마스터 브랜치</w:t>
-      </w:r>
-    </w:p>
-    <w:p>
+        <w:t xml:space="preserve">마스터 </w:t>
+      </w:r>
+      <w:proofErr w:type="spellStart"/>
+      <w:r>
+        <w:rPr>
+          <w:rFonts w:hint="eastAsia"/>
+          <w:b/>
+          <w:bCs/>
+          <w:sz w:val="32"/>
+          <w:szCs w:val="36"/>
+        </w:rPr>
+        <w:t>브랜치</w:t>
+      </w:r>
+      <w:proofErr w:type="spellEnd"/>
+    </w:p>
+    <w:p>
+      <w:proofErr w:type="spellStart"/>
       <w:r>
         <w:rPr>
           <w:rFonts w:hint="eastAsia"/>
@@ -271,7 +500,11 @@
         <w:t>g</w:t>
       </w:r>
       <w:r>
-        <w:t>it repository</w:t>
+        <w:t>it</w:t>
+      </w:r>
+      <w:proofErr w:type="spellEnd"/>
+      <w:r>
+        <w:t xml:space="preserve"> repository</w:t>
       </w:r>
       <w:r>
         <w:rPr>
@@ -282,11 +515,33 @@
       <w:r>
         <w:t xml:space="preserve">master </w:t>
       </w:r>
-      <w:r>
-        <w:rPr>
-          <w:rFonts w:hint="eastAsia"/>
-        </w:rPr>
-        <w:t>브랜치가 디폴트 브랜치이다.</w:t>
+      <w:proofErr w:type="spellStart"/>
+      <w:r>
+        <w:rPr>
+          <w:rFonts w:hint="eastAsia"/>
+        </w:rPr>
+        <w:t>브랜치가</w:t>
+      </w:r>
+      <w:proofErr w:type="spellEnd"/>
+      <w:r>
+        <w:rPr>
+          <w:rFonts w:hint="eastAsia"/>
+        </w:rPr>
+        <w:t xml:space="preserve"> 디폴트 </w:t>
+      </w:r>
+      <w:proofErr w:type="spellStart"/>
+      <w:r>
+        <w:rPr>
+          <w:rFonts w:hint="eastAsia"/>
+        </w:rPr>
+        <w:t>브랜치이다</w:t>
+      </w:r>
+      <w:proofErr w:type="spellEnd"/>
+      <w:r>
+        <w:rPr>
+          <w:rFonts w:hint="eastAsia"/>
+        </w:rPr>
+        <w:t>.</w:t>
       </w:r>
     </w:p>
     <w:p>
@@ -299,14 +554,27 @@
       <w:r>
         <w:t xml:space="preserve">aster </w:t>
       </w:r>
-      <w:r>
-        <w:rPr>
-          <w:rFonts w:hint="eastAsia"/>
-        </w:rPr>
-        <w:t xml:space="preserve">브랜치는 </w:t>
-      </w:r>
-      <w:r>
-        <w:t>git repository</w:t>
+      <w:proofErr w:type="spellStart"/>
+      <w:r>
+        <w:rPr>
+          <w:rFonts w:hint="eastAsia"/>
+        </w:rPr>
+        <w:t>브랜치는</w:t>
+      </w:r>
+      <w:proofErr w:type="spellEnd"/>
+      <w:r>
+        <w:rPr>
+          <w:rFonts w:hint="eastAsia"/>
+        </w:rPr>
+        <w:t xml:space="preserve"> </w:t>
+      </w:r>
+      <w:proofErr w:type="spellStart"/>
+      <w:r>
+        <w:t>git</w:t>
+      </w:r>
+      <w:proofErr w:type="spellEnd"/>
+      <w:r>
+        <w:t xml:space="preserve"> repository</w:t>
       </w:r>
       <w:r>
         <w:rPr>
@@ -337,8 +605,20 @@
           <w:sz w:val="32"/>
           <w:szCs w:val="36"/>
         </w:rPr>
-        <w:t>현재 작업 브랜치</w:t>
-      </w:r>
+        <w:t xml:space="preserve">현재 작업 </w:t>
+      </w:r>
+      <w:proofErr w:type="spellStart"/>
+      <w:r>
+        <w:rPr>
+          <w:rFonts w:hint="eastAsia"/>
+          <w:b/>
+          <w:bCs/>
+          <w:sz w:val="32"/>
+          <w:szCs w:val="36"/>
+        </w:rPr>
+        <w:t>브랜치</w:t>
+      </w:r>
+      <w:proofErr w:type="spellEnd"/>
     </w:p>
     <w:p>
       <w:r>
@@ -350,11 +630,19 @@
       <w:r>
         <w:t xml:space="preserve"> </w:t>
       </w:r>
-      <w:r>
-        <w:rPr>
-          <w:rFonts w:hint="eastAsia"/>
-        </w:rPr>
-        <w:t>커밋을 하면,</w:t>
+      <w:proofErr w:type="spellStart"/>
+      <w:r>
+        <w:rPr>
+          <w:rFonts w:hint="eastAsia"/>
+        </w:rPr>
+        <w:t>커밋을</w:t>
+      </w:r>
+      <w:proofErr w:type="spellEnd"/>
+      <w:r>
+        <w:rPr>
+          <w:rFonts w:hint="eastAsia"/>
+        </w:rPr>
+        <w:t xml:space="preserve"> 하면,</w:t>
       </w:r>
       <w:r>
         <w:t xml:space="preserve"> </w:t>
@@ -363,10 +651,39 @@
         <w:rPr>
           <w:rFonts w:hint="eastAsia"/>
         </w:rPr>
-        <w:t>이 커밋은 현재 작업 브랜치에 소속된다.</w:t>
-      </w:r>
-    </w:p>
-    <w:p>
+        <w:t xml:space="preserve">이 </w:t>
+      </w:r>
+      <w:proofErr w:type="spellStart"/>
+      <w:r>
+        <w:rPr>
+          <w:rFonts w:hint="eastAsia"/>
+        </w:rPr>
+        <w:t>커밋은</w:t>
+      </w:r>
+      <w:proofErr w:type="spellEnd"/>
+      <w:r>
+        <w:rPr>
+          <w:rFonts w:hint="eastAsia"/>
+        </w:rPr>
+        <w:t xml:space="preserve"> 현재 작업 </w:t>
+      </w:r>
+      <w:proofErr w:type="spellStart"/>
+      <w:r>
+        <w:rPr>
+          <w:rFonts w:hint="eastAsia"/>
+        </w:rPr>
+        <w:t>브랜치에</w:t>
+      </w:r>
+      <w:proofErr w:type="spellEnd"/>
+      <w:r>
+        <w:rPr>
+          <w:rFonts w:hint="eastAsia"/>
+        </w:rPr>
+        <w:t xml:space="preserve"> 소속된다.</w:t>
+      </w:r>
+    </w:p>
+    <w:p>
+      <w:proofErr w:type="spellStart"/>
       <w:r>
         <w:rPr>
           <w:rFonts w:hint="eastAsia"/>
@@ -374,7 +691,11 @@
         <w:t>g</w:t>
       </w:r>
       <w:r>
-        <w:t xml:space="preserve">it repository </w:t>
+        <w:t>it</w:t>
+      </w:r>
+      <w:proofErr w:type="spellEnd"/>
+      <w:r>
+        <w:t xml:space="preserve"> repository </w:t>
       </w:r>
       <w:r>
         <w:rPr>
@@ -398,7 +719,35 @@
         <w:rPr>
           <w:rFonts w:hint="eastAsia"/>
         </w:rPr>
-        <w:t>이 참조는 현재 작업 브랜치를 가르킨다.</w:t>
+        <w:t xml:space="preserve">이 참조는 현재 작업 </w:t>
+      </w:r>
+      <w:proofErr w:type="spellStart"/>
+      <w:r>
+        <w:rPr>
+          <w:rFonts w:hint="eastAsia"/>
+        </w:rPr>
+        <w:t>브랜치를</w:t>
+      </w:r>
+      <w:proofErr w:type="spellEnd"/>
+      <w:r>
+        <w:rPr>
+          <w:rFonts w:hint="eastAsia"/>
+        </w:rPr>
+        <w:t xml:space="preserve"> </w:t>
+      </w:r>
+      <w:proofErr w:type="spellStart"/>
+      <w:r>
+        <w:rPr>
+          <w:rFonts w:hint="eastAsia"/>
+        </w:rPr>
+        <w:t>가르킨다</w:t>
+      </w:r>
+      <w:proofErr w:type="spellEnd"/>
+      <w:r>
+        <w:rPr>
+          <w:rFonts w:hint="eastAsia"/>
+        </w:rPr>
+        <w:t>.</w:t>
       </w:r>
     </w:p>
     <w:p>
@@ -415,6 +764,7 @@
           <w:szCs w:val="36"/>
         </w:rPr>
       </w:pPr>
+      <w:proofErr w:type="spellStart"/>
       <w:r>
         <w:rPr>
           <w:rFonts w:hint="eastAsia"/>
@@ -423,7 +773,19 @@
           <w:sz w:val="32"/>
           <w:szCs w:val="36"/>
         </w:rPr>
-        <w:t>브랜치 명령</w:t>
+        <w:lastRenderedPageBreak/>
+        <w:t>브랜치</w:t>
+      </w:r>
+      <w:proofErr w:type="spellEnd"/>
+      <w:r>
+        <w:rPr>
+          <w:rFonts w:hint="eastAsia"/>
+          <w:b/>
+          <w:bCs/>
+          <w:sz w:val="32"/>
+          <w:szCs w:val="36"/>
+        </w:rPr>
+        <w:t xml:space="preserve"> 명령</w:t>
       </w:r>
     </w:p>
     <w:p>
@@ -435,16 +797,27 @@
           <w:bCs/>
         </w:rPr>
       </w:pPr>
-      <w:r>
-        <w:rPr>
-          <w:rFonts w:hint="eastAsia"/>
-          <w:b/>
-          <w:bCs/>
-        </w:rPr>
-        <w:t>브랜치 만들기</w:t>
-      </w:r>
-    </w:p>
-    <w:p>
+      <w:proofErr w:type="spellStart"/>
+      <w:r>
+        <w:rPr>
+          <w:rFonts w:hint="eastAsia"/>
+          <w:b/>
+          <w:bCs/>
+        </w:rPr>
+        <w:t>브랜치</w:t>
+      </w:r>
+      <w:proofErr w:type="spellEnd"/>
+      <w:r>
+        <w:rPr>
+          <w:rFonts w:hint="eastAsia"/>
+          <w:b/>
+          <w:bCs/>
+        </w:rPr>
+        <w:t xml:space="preserve"> 만들기</w:t>
+      </w:r>
+    </w:p>
+    <w:p>
+      <w:proofErr w:type="spellStart"/>
       <w:r>
         <w:rPr>
           <w:rFonts w:hint="eastAsia"/>
@@ -452,7 +825,11 @@
         <w:t>g</w:t>
       </w:r>
       <w:r>
-        <w:t xml:space="preserve">it </w:t>
+        <w:t>it</w:t>
+      </w:r>
+      <w:proofErr w:type="spellEnd"/>
+      <w:r>
+        <w:t xml:space="preserve"> </w:t>
       </w:r>
       <w:r>
         <w:rPr>
@@ -463,11 +840,19 @@
       <w:r>
         <w:t xml:space="preserve">ranch </w:t>
       </w:r>
-      <w:r>
-        <w:rPr>
-          <w:rFonts w:hint="eastAsia"/>
-        </w:rPr>
-        <w:t>브랜치_이름</w:t>
+      <w:proofErr w:type="spellStart"/>
+      <w:r>
+        <w:rPr>
+          <w:rFonts w:hint="eastAsia"/>
+        </w:rPr>
+        <w:t>브랜치</w:t>
+      </w:r>
+      <w:proofErr w:type="spellEnd"/>
+      <w:r>
+        <w:rPr>
+          <w:rFonts w:hint="eastAsia"/>
+        </w:rPr>
+        <w:t>_이름</w:t>
       </w:r>
     </w:p>
     <w:p>
@@ -479,16 +864,27 @@
           <w:bCs/>
         </w:rPr>
       </w:pPr>
-      <w:r>
-        <w:rPr>
-          <w:rFonts w:hint="eastAsia"/>
-          <w:b/>
-          <w:bCs/>
-        </w:rPr>
-        <w:t>브랜치 목록 보기</w:t>
-      </w:r>
-    </w:p>
-    <w:p>
+      <w:proofErr w:type="spellStart"/>
+      <w:r>
+        <w:rPr>
+          <w:rFonts w:hint="eastAsia"/>
+          <w:b/>
+          <w:bCs/>
+        </w:rPr>
+        <w:t>브랜치</w:t>
+      </w:r>
+      <w:proofErr w:type="spellEnd"/>
+      <w:r>
+        <w:rPr>
+          <w:rFonts w:hint="eastAsia"/>
+          <w:b/>
+          <w:bCs/>
+        </w:rPr>
+        <w:t xml:space="preserve"> 목록 보기</w:t>
+      </w:r>
+    </w:p>
+    <w:p>
+      <w:proofErr w:type="spellStart"/>
       <w:r>
         <w:rPr>
           <w:rFonts w:hint="eastAsia"/>
@@ -496,23 +892,51 @@
         <w:t>g</w:t>
       </w:r>
       <w:r>
-        <w:t>it branch</w:t>
-      </w:r>
-    </w:p>
-    <w:p>
-      <w:r>
-        <w:rPr>
-          <w:rFonts w:hint="eastAsia"/>
-        </w:rPr>
-        <w:t>위 명령에 의해서 브랜치 이름 목록이 출력된다.</w:t>
-      </w:r>
-    </w:p>
-    <w:p>
-      <w:r>
-        <w:rPr>
-          <w:rFonts w:hint="eastAsia"/>
-        </w:rPr>
-        <w:t xml:space="preserve">브랜치 이름 앞에 </w:t>
+        <w:t>it</w:t>
+      </w:r>
+      <w:proofErr w:type="spellEnd"/>
+      <w:r>
+        <w:t xml:space="preserve"> branch</w:t>
+      </w:r>
+    </w:p>
+    <w:p>
+      <w:r>
+        <w:rPr>
+          <w:rFonts w:hint="eastAsia"/>
+        </w:rPr>
+        <w:t xml:space="preserve">위 명령에 의해서 </w:t>
+      </w:r>
+      <w:proofErr w:type="spellStart"/>
+      <w:r>
+        <w:rPr>
+          <w:rFonts w:hint="eastAsia"/>
+        </w:rPr>
+        <w:t>브랜치</w:t>
+      </w:r>
+      <w:proofErr w:type="spellEnd"/>
+      <w:r>
+        <w:rPr>
+          <w:rFonts w:hint="eastAsia"/>
+        </w:rPr>
+        <w:t xml:space="preserve"> 이름 목록이 출력된다.</w:t>
+      </w:r>
+      <w:bookmarkStart w:id="0" w:name="_GoBack"/>
+      <w:bookmarkEnd w:id="0"/>
+    </w:p>
+    <w:p>
+      <w:proofErr w:type="spellStart"/>
+      <w:r>
+        <w:rPr>
+          <w:rFonts w:hint="eastAsia"/>
+        </w:rPr>
+        <w:t>브랜치</w:t>
+      </w:r>
+      <w:proofErr w:type="spellEnd"/>
+      <w:r>
+        <w:rPr>
+          <w:rFonts w:hint="eastAsia"/>
+        </w:rPr>
+        <w:t xml:space="preserve"> 이름 앞에 </w:t>
       </w:r>
       <w:r>
         <w:t xml:space="preserve">* </w:t>
@@ -521,7 +945,21 @@
         <w:rPr>
           <w:rFonts w:hint="eastAsia"/>
         </w:rPr>
-        <w:t>문자가 표시된 것이 현재 작업 브랜치이다.</w:t>
+        <w:t xml:space="preserve">문자가 표시된 것이 현재 작업 </w:t>
+      </w:r>
+      <w:proofErr w:type="spellStart"/>
+      <w:r>
+        <w:rPr>
+          <w:rFonts w:hint="eastAsia"/>
+        </w:rPr>
+        <w:t>브랜치이다</w:t>
+      </w:r>
+      <w:proofErr w:type="spellEnd"/>
+      <w:r>
+        <w:rPr>
+          <w:rFonts w:hint="eastAsia"/>
+        </w:rPr>
+        <w:t>.</w:t>
       </w:r>
     </w:p>
     <w:p>
@@ -533,21 +971,27 @@
           <w:bCs/>
         </w:rPr>
       </w:pPr>
-      <w:r>
-        <w:rPr>
-          <w:rFonts w:hint="eastAsia"/>
-          <w:b/>
-          <w:bCs/>
-        </w:rPr>
-        <w:t>브랜치 전환하기</w:t>
-      </w:r>
-    </w:p>
-    <w:p>
-      <w:pPr>
-        <w:rPr>
-          <w:rFonts w:hint="eastAsia"/>
-        </w:rPr>
-      </w:pPr>
+      <w:proofErr w:type="spellStart"/>
+      <w:r>
+        <w:rPr>
+          <w:rFonts w:hint="eastAsia"/>
+          <w:b/>
+          <w:bCs/>
+        </w:rPr>
+        <w:t>브랜치</w:t>
+      </w:r>
+      <w:proofErr w:type="spellEnd"/>
+      <w:r>
+        <w:rPr>
+          <w:rFonts w:hint="eastAsia"/>
+          <w:b/>
+          <w:bCs/>
+        </w:rPr>
+        <w:t xml:space="preserve"> 전환하기</w:t>
+      </w:r>
+    </w:p>
+    <w:p>
+      <w:proofErr w:type="spellStart"/>
       <w:r>
         <w:rPr>
           <w:rFonts w:hint="eastAsia"/>
@@ -555,33 +999,88 @@
         <w:t>g</w:t>
       </w:r>
       <w:r>
-        <w:t xml:space="preserve">it checkout </w:t>
-      </w:r>
-      <w:r>
-        <w:rPr>
-          <w:rFonts w:hint="eastAsia"/>
-        </w:rPr>
-        <w:t>브랜치_이름</w:t>
-      </w:r>
-    </w:p>
-    <w:p>
-      <w:r>
-        <w:rPr>
-          <w:rFonts w:hint="eastAsia"/>
-        </w:rPr>
-        <w:t>작업할 브랜치를 지정하는 명령이다.</w:t>
-      </w:r>
-    </w:p>
-    <w:p>
-      <w:r>
-        <w:rPr>
-          <w:rFonts w:hint="eastAsia"/>
-        </w:rPr>
-        <w:t>이 브랜치가 현재 작업 브랜치가 된다.</w:t>
+        <w:t>it</w:t>
+      </w:r>
+      <w:proofErr w:type="spellEnd"/>
+      <w:r>
+        <w:t xml:space="preserve"> checkout </w:t>
+      </w:r>
+      <w:proofErr w:type="spellStart"/>
+      <w:r>
+        <w:rPr>
+          <w:rFonts w:hint="eastAsia"/>
+        </w:rPr>
+        <w:t>브랜치</w:t>
+      </w:r>
+      <w:proofErr w:type="spellEnd"/>
+      <w:r>
+        <w:rPr>
+          <w:rFonts w:hint="eastAsia"/>
+        </w:rPr>
+        <w:t>_이름</w:t>
+      </w:r>
+    </w:p>
+    <w:p>
+      <w:r>
+        <w:rPr>
+          <w:rFonts w:hint="eastAsia"/>
+        </w:rPr>
+        <w:t xml:space="preserve">작업할 </w:t>
+      </w:r>
+      <w:proofErr w:type="spellStart"/>
+      <w:r>
+        <w:rPr>
+          <w:rFonts w:hint="eastAsia"/>
+        </w:rPr>
+        <w:t>브랜치를</w:t>
+      </w:r>
+      <w:proofErr w:type="spellEnd"/>
+      <w:r>
+        <w:rPr>
+          <w:rFonts w:hint="eastAsia"/>
+        </w:rPr>
+        <w:t xml:space="preserve"> 지정하는 명령이다.</w:t>
+      </w:r>
+    </w:p>
+    <w:p>
+      <w:r>
+        <w:rPr>
+          <w:rFonts w:hint="eastAsia"/>
+        </w:rPr>
+        <w:t xml:space="preserve">이 </w:t>
+      </w:r>
+      <w:proofErr w:type="spellStart"/>
+      <w:r>
+        <w:rPr>
+          <w:rFonts w:hint="eastAsia"/>
+        </w:rPr>
+        <w:t>브랜치가</w:t>
+      </w:r>
+      <w:proofErr w:type="spellEnd"/>
+      <w:r>
+        <w:rPr>
+          <w:rFonts w:hint="eastAsia"/>
+        </w:rPr>
+        <w:t xml:space="preserve"> 현재 작업 </w:t>
+      </w:r>
+      <w:proofErr w:type="spellStart"/>
+      <w:r>
+        <w:rPr>
+          <w:rFonts w:hint="eastAsia"/>
+        </w:rPr>
+        <w:t>브랜치가</w:t>
+      </w:r>
+      <w:proofErr w:type="spellEnd"/>
+      <w:r>
+        <w:rPr>
+          <w:rFonts w:hint="eastAsia"/>
+        </w:rPr>
+        <w:t xml:space="preserve"> 된다.</w:t>
       </w:r>
     </w:p>
     <w:p/>
     <w:p>
+      <w:proofErr w:type="spellStart"/>
       <w:r>
         <w:rPr>
           <w:rFonts w:hint="eastAsia"/>
@@ -589,13 +1088,31 @@
         <w:t>g</w:t>
       </w:r>
       <w:r>
-        <w:t xml:space="preserve">it branch </w:t>
-      </w:r>
-      <w:r>
-        <w:rPr>
-          <w:rFonts w:hint="eastAsia"/>
-        </w:rPr>
-        <w:t>명령은 새 브랜치를 만들기만 하고,</w:t>
+        <w:t>it</w:t>
+      </w:r>
+      <w:proofErr w:type="spellEnd"/>
+      <w:r>
+        <w:t xml:space="preserve"> branch </w:t>
+      </w:r>
+      <w:r>
+        <w:rPr>
+          <w:rFonts w:hint="eastAsia"/>
+        </w:rPr>
+        <w:t xml:space="preserve">명령은 새 </w:t>
+      </w:r>
+      <w:proofErr w:type="spellStart"/>
+      <w:r>
+        <w:rPr>
+          <w:rFonts w:hint="eastAsia"/>
+        </w:rPr>
+        <w:t>브랜치를</w:t>
+      </w:r>
+      <w:proofErr w:type="spellEnd"/>
+      <w:r>
+        <w:rPr>
+          <w:rFonts w:hint="eastAsia"/>
+        </w:rPr>
+        <w:t xml:space="preserve"> 만들기만 하고,</w:t>
       </w:r>
       <w:r>
         <w:t xml:space="preserve"> </w:t>
@@ -604,18 +1121,61 @@
         <w:rPr>
           <w:rFonts w:hint="eastAsia"/>
         </w:rPr>
-        <w:t>그 브랜치로 전환하지는 않는다.</w:t>
-      </w:r>
-    </w:p>
-    <w:p>
-      <w:r>
-        <w:rPr>
-          <w:rFonts w:hint="eastAsia"/>
-        </w:rPr>
-        <w:t>새 브랜치를 만드는 것과 동시에 그 브랜치로 전환하는 명령은 다음과 같다.</w:t>
-      </w:r>
-    </w:p>
-    <w:p>
+        <w:t xml:space="preserve">그 </w:t>
+      </w:r>
+      <w:proofErr w:type="spellStart"/>
+      <w:r>
+        <w:rPr>
+          <w:rFonts w:hint="eastAsia"/>
+        </w:rPr>
+        <w:t>브랜치로</w:t>
+      </w:r>
+      <w:proofErr w:type="spellEnd"/>
+      <w:r>
+        <w:rPr>
+          <w:rFonts w:hint="eastAsia"/>
+        </w:rPr>
+        <w:t xml:space="preserve"> 전환하지는 않는다.</w:t>
+      </w:r>
+    </w:p>
+    <w:p>
+      <w:r>
+        <w:rPr>
+          <w:rFonts w:hint="eastAsia"/>
+        </w:rPr>
+        <w:t xml:space="preserve">새 </w:t>
+      </w:r>
+      <w:proofErr w:type="spellStart"/>
+      <w:r>
+        <w:rPr>
+          <w:rFonts w:hint="eastAsia"/>
+        </w:rPr>
+        <w:t>브랜치를</w:t>
+      </w:r>
+      <w:proofErr w:type="spellEnd"/>
+      <w:r>
+        <w:rPr>
+          <w:rFonts w:hint="eastAsia"/>
+        </w:rPr>
+        <w:t xml:space="preserve"> 만드는 것과 동시에 그 </w:t>
+      </w:r>
+      <w:proofErr w:type="spellStart"/>
+      <w:r>
+        <w:rPr>
+          <w:rFonts w:hint="eastAsia"/>
+        </w:rPr>
+        <w:t>브랜치로</w:t>
+      </w:r>
+      <w:proofErr w:type="spellEnd"/>
+      <w:r>
+        <w:rPr>
+          <w:rFonts w:hint="eastAsia"/>
+        </w:rPr>
+        <w:t xml:space="preserve"> 전환하는 명령은 다음과 같다.</w:t>
+      </w:r>
+    </w:p>
+    <w:p>
+      <w:proofErr w:type="spellStart"/>
       <w:r>
         <w:rPr>
           <w:rFonts w:hint="eastAsia"/>
@@ -623,13 +1183,25 @@
         <w:t>g</w:t>
       </w:r>
       <w:r>
-        <w:t xml:space="preserve">it branch -b </w:t>
-      </w:r>
-      <w:r>
-        <w:rPr>
-          <w:rFonts w:hint="eastAsia"/>
-        </w:rPr>
-        <w:t>브랜치_이름</w:t>
+        <w:t>it</w:t>
+      </w:r>
+      <w:proofErr w:type="spellEnd"/>
+      <w:r>
+        <w:t xml:space="preserve"> branch -b </w:t>
+      </w:r>
+      <w:proofErr w:type="spellStart"/>
+      <w:r>
+        <w:rPr>
+          <w:rFonts w:hint="eastAsia"/>
+        </w:rPr>
+        <w:t>브랜치</w:t>
+      </w:r>
+      <w:proofErr w:type="spellEnd"/>
+      <w:r>
+        <w:rPr>
+          <w:rFonts w:hint="eastAsia"/>
+        </w:rPr>
+        <w:t>_이름</w:t>
       </w:r>
     </w:p>
     <w:p>
@@ -641,13 +1213,23 @@
           <w:bCs/>
         </w:rPr>
       </w:pPr>
-      <w:r>
-        <w:rPr>
-          <w:rFonts w:hint="eastAsia"/>
-          <w:b/>
-          <w:bCs/>
-        </w:rPr>
-        <w:t>브랜치 병합</w:t>
+      <w:proofErr w:type="spellStart"/>
+      <w:r>
+        <w:rPr>
+          <w:rFonts w:hint="eastAsia"/>
+          <w:b/>
+          <w:bCs/>
+        </w:rPr>
+        <w:t>브랜치</w:t>
+      </w:r>
+      <w:proofErr w:type="spellEnd"/>
+      <w:r>
+        <w:rPr>
+          <w:rFonts w:hint="eastAsia"/>
+          <w:b/>
+          <w:bCs/>
+        </w:rPr>
+        <w:t xml:space="preserve"> 병합</w:t>
       </w:r>
     </w:p>
     <w:p>
@@ -664,16 +1246,38 @@
         <w:rPr>
           <w:rFonts w:hint="eastAsia"/>
         </w:rPr>
-        <w:t xml:space="preserve"> 브랜치에서 작업한 내용을 </w:t>
+        <w:t xml:space="preserve"> </w:t>
+      </w:r>
+      <w:proofErr w:type="spellStart"/>
+      <w:r>
+        <w:rPr>
+          <w:rFonts w:hint="eastAsia"/>
+        </w:rPr>
+        <w:t>브랜치에서</w:t>
+      </w:r>
+      <w:proofErr w:type="spellEnd"/>
+      <w:r>
+        <w:rPr>
+          <w:rFonts w:hint="eastAsia"/>
+        </w:rPr>
+        <w:t xml:space="preserve"> 작업한 내용을 </w:t>
       </w:r>
       <w:r>
         <w:t xml:space="preserve">master </w:t>
       </w:r>
-      <w:r>
-        <w:rPr>
-          <w:rFonts w:hint="eastAsia"/>
-        </w:rPr>
-        <w:t>브랜치에 병합하려면,</w:t>
+      <w:proofErr w:type="spellStart"/>
+      <w:r>
+        <w:rPr>
+          <w:rFonts w:hint="eastAsia"/>
+        </w:rPr>
+        <w:t>브랜치에</w:t>
+      </w:r>
+      <w:proofErr w:type="spellEnd"/>
+      <w:r>
+        <w:rPr>
+          <w:rFonts w:hint="eastAsia"/>
+        </w:rPr>
+        <w:t xml:space="preserve"> 병합하려면,</w:t>
       </w:r>
     </w:p>
     <w:p>
@@ -696,11 +1300,19 @@
       <w:r>
         <w:t xml:space="preserve">master </w:t>
       </w:r>
-      <w:r>
-        <w:rPr>
-          <w:rFonts w:hint="eastAsia"/>
-        </w:rPr>
-        <w:t>브랜치로 전환하기</w:t>
+      <w:proofErr w:type="spellStart"/>
+      <w:r>
+        <w:rPr>
+          <w:rFonts w:hint="eastAsia"/>
+        </w:rPr>
+        <w:t>브랜치로</w:t>
+      </w:r>
+      <w:proofErr w:type="spellEnd"/>
+      <w:r>
+        <w:rPr>
+          <w:rFonts w:hint="eastAsia"/>
+        </w:rPr>
+        <w:t xml:space="preserve"> 전환하기</w:t>
       </w:r>
     </w:p>
     <w:p>
@@ -708,6 +1320,7 @@
         <w:pStyle w:val="a5"/>
         <w:ind w:leftChars="0" w:left="760"/>
       </w:pPr>
+      <w:proofErr w:type="spellStart"/>
       <w:r>
         <w:rPr>
           <w:rFonts w:hint="eastAsia"/>
@@ -715,7 +1328,11 @@
         <w:t>g</w:t>
       </w:r>
       <w:r>
-        <w:t>it checkout master</w:t>
+        <w:t>it</w:t>
+      </w:r>
+      <w:proofErr w:type="spellEnd"/>
+      <w:r>
+        <w:t xml:space="preserve"> checkout master</w:t>
       </w:r>
     </w:p>
     <w:p>
@@ -736,11 +1353,33 @@
       <w:r>
         <w:t xml:space="preserve">ssue1 </w:t>
       </w:r>
-      <w:r>
-        <w:rPr>
-          <w:rFonts w:hint="eastAsia"/>
-        </w:rPr>
-        <w:t>브랜치에서 작업한 내용을 현재 브랜치(</w:t>
+      <w:proofErr w:type="spellStart"/>
+      <w:r>
+        <w:rPr>
+          <w:rFonts w:hint="eastAsia"/>
+        </w:rPr>
+        <w:t>브랜치에서</w:t>
+      </w:r>
+      <w:proofErr w:type="spellEnd"/>
+      <w:r>
+        <w:rPr>
+          <w:rFonts w:hint="eastAsia"/>
+        </w:rPr>
+        <w:t xml:space="preserve"> 작업한 내용을 현재 </w:t>
+      </w:r>
+      <w:proofErr w:type="spellStart"/>
+      <w:r>
+        <w:rPr>
+          <w:rFonts w:hint="eastAsia"/>
+        </w:rPr>
+        <w:t>브랜치</w:t>
+      </w:r>
+      <w:proofErr w:type="spellEnd"/>
+      <w:r>
+        <w:rPr>
+          <w:rFonts w:hint="eastAsia"/>
+        </w:rPr>
+        <w:t>(</w:t>
       </w:r>
       <w:r>
         <w:t>master)</w:t>
@@ -757,6 +1396,7 @@
         <w:pStyle w:val="a5"/>
         <w:ind w:leftChars="0" w:left="760"/>
       </w:pPr>
+      <w:proofErr w:type="spellStart"/>
       <w:r>
         <w:rPr>
           <w:rFonts w:hint="eastAsia"/>
@@ -764,7 +1404,11 @@
         <w:t>g</w:t>
       </w:r>
       <w:r>
-        <w:t>it merge issue1</w:t>
+        <w:t>it</w:t>
+      </w:r>
+      <w:proofErr w:type="spellEnd"/>
+      <w:r>
+        <w:t xml:space="preserve"> merge issue1</w:t>
       </w:r>
     </w:p>
     <w:p>
@@ -776,24 +1420,49 @@
           <w:bCs/>
         </w:rPr>
       </w:pPr>
-      <w:r>
-        <w:rPr>
-          <w:rFonts w:hint="eastAsia"/>
-          <w:b/>
-          <w:bCs/>
-        </w:rPr>
-        <w:t>브랜치 삭제</w:t>
-      </w:r>
-    </w:p>
-    <w:p>
-      <w:r>
-        <w:rPr>
-          <w:rFonts w:hint="eastAsia"/>
-        </w:rPr>
-        <w:t>필요 없어진 브랜치를 삭제하는 명령은 다음과 같다.</w:t>
-      </w:r>
-    </w:p>
-    <w:p>
+      <w:proofErr w:type="spellStart"/>
+      <w:r>
+        <w:rPr>
+          <w:rFonts w:hint="eastAsia"/>
+          <w:b/>
+          <w:bCs/>
+        </w:rPr>
+        <w:t>브랜치</w:t>
+      </w:r>
+      <w:proofErr w:type="spellEnd"/>
+      <w:r>
+        <w:rPr>
+          <w:rFonts w:hint="eastAsia"/>
+          <w:b/>
+          <w:bCs/>
+        </w:rPr>
+        <w:t xml:space="preserve"> 삭제</w:t>
+      </w:r>
+    </w:p>
+    <w:p>
+      <w:r>
+        <w:rPr>
+          <w:rFonts w:hint="eastAsia"/>
+        </w:rPr>
+        <w:t xml:space="preserve">필요 없어진 </w:t>
+      </w:r>
+      <w:proofErr w:type="spellStart"/>
+      <w:r>
+        <w:rPr>
+          <w:rFonts w:hint="eastAsia"/>
+        </w:rPr>
+        <w:t>브랜치를</w:t>
+      </w:r>
+      <w:proofErr w:type="spellEnd"/>
+      <w:r>
+        <w:rPr>
+          <w:rFonts w:hint="eastAsia"/>
+        </w:rPr>
+        <w:t xml:space="preserve"> 삭제하는 명령은 다음과 같다.</w:t>
+      </w:r>
+    </w:p>
+    <w:p>
+      <w:proofErr w:type="spellStart"/>
       <w:r>
         <w:rPr>
           <w:rFonts w:hint="eastAsia"/>
@@ -801,29 +1470,84 @@
         <w:t>g</w:t>
       </w:r>
       <w:r>
-        <w:t xml:space="preserve">it branch -d </w:t>
-      </w:r>
-      <w:r>
-        <w:rPr>
-          <w:rFonts w:hint="eastAsia"/>
-        </w:rPr>
-        <w:t>브랜치_이름</w:t>
-      </w:r>
-    </w:p>
-    <w:p>
-      <w:r>
-        <w:rPr>
-          <w:rFonts w:hint="eastAsia"/>
-        </w:rPr>
-        <w:t>위 명령에 의해서 삭제되는 것은 브랜치 이름뿐이다.</w:t>
-      </w:r>
-    </w:p>
-    <w:p>
-      <w:r>
-        <w:rPr>
-          <w:rFonts w:hint="eastAsia"/>
-        </w:rPr>
-        <w:t>그 브랜치에서 수행했던 커밋들은 삭제되지 않는다.</w:t>
+        <w:t>it</w:t>
+      </w:r>
+      <w:proofErr w:type="spellEnd"/>
+      <w:r>
+        <w:t xml:space="preserve"> branch -d </w:t>
+      </w:r>
+      <w:proofErr w:type="spellStart"/>
+      <w:r>
+        <w:rPr>
+          <w:rFonts w:hint="eastAsia"/>
+        </w:rPr>
+        <w:t>브랜치</w:t>
+      </w:r>
+      <w:proofErr w:type="spellEnd"/>
+      <w:r>
+        <w:rPr>
+          <w:rFonts w:hint="eastAsia"/>
+        </w:rPr>
+        <w:t>_이름</w:t>
+      </w:r>
+    </w:p>
+    <w:p>
+      <w:r>
+        <w:rPr>
+          <w:rFonts w:hint="eastAsia"/>
+        </w:rPr>
+        <w:lastRenderedPageBreak/>
+        <w:t xml:space="preserve">위 명령에 의해서 삭제되는 것은 </w:t>
+      </w:r>
+      <w:proofErr w:type="spellStart"/>
+      <w:r>
+        <w:rPr>
+          <w:rFonts w:hint="eastAsia"/>
+        </w:rPr>
+        <w:t>브랜치</w:t>
+      </w:r>
+      <w:proofErr w:type="spellEnd"/>
+      <w:r>
+        <w:rPr>
+          <w:rFonts w:hint="eastAsia"/>
+        </w:rPr>
+        <w:t xml:space="preserve"> 이름뿐이다.</w:t>
+      </w:r>
+    </w:p>
+    <w:p>
+      <w:r>
+        <w:rPr>
+          <w:rFonts w:hint="eastAsia"/>
+        </w:rPr>
+        <w:t xml:space="preserve">그 </w:t>
+      </w:r>
+      <w:proofErr w:type="spellStart"/>
+      <w:r>
+        <w:rPr>
+          <w:rFonts w:hint="eastAsia"/>
+        </w:rPr>
+        <w:t>브랜치에서</w:t>
+      </w:r>
+      <w:proofErr w:type="spellEnd"/>
+      <w:r>
+        <w:rPr>
+          <w:rFonts w:hint="eastAsia"/>
+        </w:rPr>
+        <w:t xml:space="preserve"> 수행했던 </w:t>
+      </w:r>
+      <w:proofErr w:type="spellStart"/>
+      <w:r>
+        <w:rPr>
+          <w:rFonts w:hint="eastAsia"/>
+        </w:rPr>
+        <w:t>커밋들은</w:t>
+      </w:r>
+      <w:proofErr w:type="spellEnd"/>
+      <w:r>
+        <w:rPr>
+          <w:rFonts w:hint="eastAsia"/>
+        </w:rPr>
+        <w:t xml:space="preserve"> 삭제되지 않는다.</w:t>
       </w:r>
     </w:p>
     <w:p/>
@@ -866,7 +1590,21 @@
         <w:rPr>
           <w:rFonts w:hint="eastAsia"/>
         </w:rPr>
-        <w:t>팀원들이 지켜야할 작업 절차는 다음과 같다.</w:t>
+        <w:t xml:space="preserve">팀원들이 </w:t>
+      </w:r>
+      <w:proofErr w:type="spellStart"/>
+      <w:r>
+        <w:rPr>
+          <w:rFonts w:hint="eastAsia"/>
+        </w:rPr>
+        <w:t>지켜야할</w:t>
+      </w:r>
+      <w:proofErr w:type="spellEnd"/>
+      <w:r>
+        <w:rPr>
+          <w:rFonts w:hint="eastAsia"/>
+        </w:rPr>
+        <w:t xml:space="preserve"> 작업 절차는 다음과 같다.</w:t>
       </w:r>
     </w:p>
     <w:p>
@@ -891,17 +1629,20 @@
           <w:sz w:val="32"/>
           <w:szCs w:val="36"/>
         </w:rPr>
-        <w:t>작업 브랜치(</w:t>
-      </w:r>
-      <w:r>
-        <w:rPr>
+        <w:t xml:space="preserve">작업 </w:t>
+      </w:r>
+      <w:proofErr w:type="spellStart"/>
+      <w:r>
+        <w:rPr>
+          <w:rFonts w:hint="eastAsia"/>
           <w:b/>
           <w:bCs/>
           <w:sz w:val="32"/>
           <w:szCs w:val="36"/>
         </w:rPr>
-        <w:t xml:space="preserve">branch) </w:t>
-      </w:r>
+        <w:t>브랜치</w:t>
+      </w:r>
+      <w:proofErr w:type="spellEnd"/>
       <w:r>
         <w:rPr>
           <w:rFonts w:hint="eastAsia"/>
@@ -910,6 +1651,25 @@
           <w:sz w:val="32"/>
           <w:szCs w:val="36"/>
         </w:rPr>
+        <w:t>(</w:t>
+      </w:r>
+      <w:r>
+        <w:rPr>
+          <w:b/>
+          <w:bCs/>
+          <w:sz w:val="32"/>
+          <w:szCs w:val="36"/>
+        </w:rPr>
+        <w:t xml:space="preserve">branch) </w:t>
+      </w:r>
+      <w:r>
+        <w:rPr>
+          <w:rFonts w:hint="eastAsia"/>
+          <w:b/>
+          <w:bCs/>
+          <w:sz w:val="32"/>
+          <w:szCs w:val="36"/>
+        </w:rPr>
         <w:t>생성</w:t>
       </w:r>
     </w:p>
@@ -923,11 +1683,33 @@
       <w:r>
         <w:t xml:space="preserve">aster </w:t>
       </w:r>
-      <w:r>
-        <w:rPr>
-          <w:rFonts w:hint="eastAsia"/>
-        </w:rPr>
-        <w:t>브랜치에서 개발 작업을 하는 것은 여러가지 이유로 바람직하지 않다.</w:t>
+      <w:proofErr w:type="spellStart"/>
+      <w:r>
+        <w:rPr>
+          <w:rFonts w:hint="eastAsia"/>
+        </w:rPr>
+        <w:t>브랜치에서</w:t>
+      </w:r>
+      <w:proofErr w:type="spellEnd"/>
+      <w:r>
+        <w:rPr>
+          <w:rFonts w:hint="eastAsia"/>
+        </w:rPr>
+        <w:t xml:space="preserve"> 개발 작업을 하는 것은 </w:t>
+      </w:r>
+      <w:proofErr w:type="spellStart"/>
+      <w:r>
+        <w:rPr>
+          <w:rFonts w:hint="eastAsia"/>
+        </w:rPr>
+        <w:t>여러가지</w:t>
+      </w:r>
+      <w:proofErr w:type="spellEnd"/>
+      <w:r>
+        <w:rPr>
+          <w:rFonts w:hint="eastAsia"/>
+        </w:rPr>
+        <w:t xml:space="preserve"> 이유로 바람직하지 않다.</w:t>
       </w:r>
     </w:p>
     <w:p>
@@ -944,7 +1726,21 @@
         <w:rPr>
           <w:rFonts w:hint="eastAsia"/>
         </w:rPr>
-        <w:t>버그 수정 등 각각의 개발 작업마다 브랜치를 따로 만들어서 작업한다.</w:t>
+        <w:t xml:space="preserve">버그 수정 등 각각의 개발 작업마다 </w:t>
+      </w:r>
+      <w:proofErr w:type="spellStart"/>
+      <w:r>
+        <w:rPr>
+          <w:rFonts w:hint="eastAsia"/>
+        </w:rPr>
+        <w:t>브랜치를</w:t>
+      </w:r>
+      <w:proofErr w:type="spellEnd"/>
+      <w:r>
+        <w:rPr>
+          <w:rFonts w:hint="eastAsia"/>
+        </w:rPr>
+        <w:t xml:space="preserve"> 따로 만들어서 작업한다.</w:t>
       </w:r>
     </w:p>
     <w:p>
@@ -970,6 +1766,7 @@
         </w:rPr>
         <w:t xml:space="preserve">master </w:t>
       </w:r>
+      <w:proofErr w:type="spellStart"/>
       <w:r>
         <w:rPr>
           <w:rFonts w:hint="eastAsia"/>
@@ -978,15 +1775,26 @@
           <w:sz w:val="32"/>
           <w:szCs w:val="36"/>
         </w:rPr>
-        <w:t xml:space="preserve">브랜치에서 </w:t>
-      </w:r>
-      <w:r>
-        <w:rPr>
+        <w:t>브랜치에서</w:t>
+      </w:r>
+      <w:proofErr w:type="spellEnd"/>
+      <w:r>
+        <w:rPr>
+          <w:rFonts w:hint="eastAsia"/>
           <w:b/>
           <w:bCs/>
           <w:sz w:val="32"/>
           <w:szCs w:val="36"/>
         </w:rPr>
+        <w:t xml:space="preserve"> </w:t>
+      </w:r>
+      <w:r>
+        <w:rPr>
+          <w:b/>
+          <w:bCs/>
+          <w:sz w:val="32"/>
+          <w:szCs w:val="36"/>
+        </w:rPr>
         <w:t>pull</w:t>
       </w:r>
     </w:p>
@@ -1009,11 +1817,19 @@
       <w:r>
         <w:t xml:space="preserve">master </w:t>
       </w:r>
-      <w:r>
-        <w:rPr>
-          <w:rFonts w:hint="eastAsia"/>
-        </w:rPr>
-        <w:t xml:space="preserve">브랜치에 새 </w:t>
+      <w:proofErr w:type="spellStart"/>
+      <w:r>
+        <w:rPr>
+          <w:rFonts w:hint="eastAsia"/>
+        </w:rPr>
+        <w:t>브랜치에</w:t>
+      </w:r>
+      <w:proofErr w:type="spellEnd"/>
+      <w:r>
+        <w:rPr>
+          <w:rFonts w:hint="eastAsia"/>
+        </w:rPr>
+        <w:t xml:space="preserve"> 새 </w:t>
       </w:r>
       <w:r>
         <w:t>commit</w:t>
@@ -1031,16 +1847,42 @@
         <w:rPr>
           <w:rFonts w:hint="eastAsia"/>
         </w:rPr>
+        <w:t xml:space="preserve"> 하면</w:t>
+      </w:r>
+      <w:proofErr w:type="gramStart"/>
+      <w:r>
+        <w:rPr>
+          <w:rFonts w:hint="eastAsia"/>
+        </w:rPr>
+        <w:t>,내</w:t>
+      </w:r>
+      <w:proofErr w:type="gramEnd"/>
+      <w:r>
+        <w:rPr>
+          <w:rFonts w:hint="eastAsia"/>
+        </w:rPr>
         <w:t xml:space="preserve"> </w:t>
       </w:r>
-      <w:proofErr w:type="gramStart"/>
-      <w:r>
-        <w:rPr>
-          <w:rFonts w:hint="eastAsia"/>
-        </w:rPr>
-        <w:t>하면,내</w:t>
-      </w:r>
-      <w:proofErr w:type="gramEnd"/>
+      <w:r>
+        <w:t>local repository</w:t>
+      </w:r>
+      <w:r>
+        <w:rPr>
+          <w:rFonts w:hint="eastAsia"/>
+        </w:rPr>
+        <w:t xml:space="preserve">의 </w:t>
+      </w:r>
+      <w:r>
+        <w:t xml:space="preserve">master </w:t>
+      </w:r>
+      <w:proofErr w:type="spellStart"/>
+      <w:r>
+        <w:rPr>
+          <w:rFonts w:hint="eastAsia"/>
+        </w:rPr>
+        <w:t>브랜치에서</w:t>
+      </w:r>
+      <w:proofErr w:type="spellEnd"/>
       <w:r>
         <w:rPr>
           <w:rFonts w:hint="eastAsia"/>
@@ -1048,24 +1890,6 @@
         <w:t xml:space="preserve"> </w:t>
       </w:r>
       <w:r>
-        <w:t>local repository</w:t>
-      </w:r>
-      <w:r>
-        <w:rPr>
-          <w:rFonts w:hint="eastAsia"/>
-        </w:rPr>
-        <w:t xml:space="preserve">의 </w:t>
-      </w:r>
-      <w:r>
-        <w:t xml:space="preserve">master </w:t>
-      </w:r>
-      <w:r>
-        <w:rPr>
-          <w:rFonts w:hint="eastAsia"/>
-        </w:rPr>
-        <w:t xml:space="preserve">브랜치에서 </w:t>
-      </w:r>
-      <w:r>
         <w:t xml:space="preserve">pull </w:t>
       </w:r>
       <w:r>
@@ -1112,11 +1936,19 @@
       <w:r>
         <w:t xml:space="preserve">aster </w:t>
       </w:r>
-      <w:r>
-        <w:rPr>
-          <w:rFonts w:hint="eastAsia"/>
-        </w:rPr>
-        <w:t xml:space="preserve">브랜치에서 </w:t>
+      <w:proofErr w:type="spellStart"/>
+      <w:r>
+        <w:rPr>
+          <w:rFonts w:hint="eastAsia"/>
+        </w:rPr>
+        <w:t>브랜치에서</w:t>
+      </w:r>
+      <w:proofErr w:type="spellEnd"/>
+      <w:r>
+        <w:rPr>
+          <w:rFonts w:hint="eastAsia"/>
+        </w:rPr>
+        <w:t xml:space="preserve"> </w:t>
       </w:r>
       <w:r>
         <w:t xml:space="preserve">pull </w:t>
@@ -1130,19 +1962,41 @@
       <w:r>
         <w:t xml:space="preserve"> master </w:t>
       </w:r>
-      <w:r>
-        <w:rPr>
-          <w:rFonts w:hint="eastAsia"/>
-        </w:rPr>
-        <w:t>브랜치의 내용만 버전 업 될 뿐,</w:t>
-      </w:r>
-    </w:p>
-    <w:p>
-      <w:r>
-        <w:rPr>
-          <w:rFonts w:hint="eastAsia"/>
-        </w:rPr>
-        <w:t>다른 작업 브랜치의 내용은 아무 변화 없다.</w:t>
+      <w:proofErr w:type="spellStart"/>
+      <w:r>
+        <w:rPr>
+          <w:rFonts w:hint="eastAsia"/>
+        </w:rPr>
+        <w:t>브랜치의</w:t>
+      </w:r>
+      <w:proofErr w:type="spellEnd"/>
+      <w:r>
+        <w:rPr>
+          <w:rFonts w:hint="eastAsia"/>
+        </w:rPr>
+        <w:t xml:space="preserve"> 내용만 버전 업 될 뿐,</w:t>
+      </w:r>
+    </w:p>
+    <w:p>
+      <w:r>
+        <w:rPr>
+          <w:rFonts w:hint="eastAsia"/>
+        </w:rPr>
+        <w:t xml:space="preserve">다른 작업 </w:t>
+      </w:r>
+      <w:proofErr w:type="spellStart"/>
+      <w:r>
+        <w:rPr>
+          <w:rFonts w:hint="eastAsia"/>
+        </w:rPr>
+        <w:t>브랜치의</w:t>
+      </w:r>
+      <w:proofErr w:type="spellEnd"/>
+      <w:r>
+        <w:rPr>
+          <w:rFonts w:hint="eastAsia"/>
+        </w:rPr>
+        <w:t xml:space="preserve"> 내용은 아무 변화 없다.</w:t>
       </w:r>
     </w:p>
     <w:p>
@@ -1175,7 +2029,21 @@
         <w:rPr>
           <w:rFonts w:hint="eastAsia"/>
         </w:rPr>
-        <w:t>작업 브랜치에서 구현 작업을 완료했으면,</w:t>
+        <w:t xml:space="preserve">작업 </w:t>
+      </w:r>
+      <w:proofErr w:type="spellStart"/>
+      <w:r>
+        <w:rPr>
+          <w:rFonts w:hint="eastAsia"/>
+        </w:rPr>
+        <w:t>브랜치에서</w:t>
+      </w:r>
+      <w:proofErr w:type="spellEnd"/>
+      <w:r>
+        <w:rPr>
+          <w:rFonts w:hint="eastAsia"/>
+        </w:rPr>
+        <w:t xml:space="preserve"> 구현 작업을 완료했으면,</w:t>
       </w:r>
       <w:r>
         <w:t xml:space="preserve"> </w:t>
@@ -1188,6 +2056,7 @@
       </w:r>
     </w:p>
     <w:p>
+      <w:proofErr w:type="spellStart"/>
       <w:r>
         <w:rPr>
           <w:rFonts w:hint="eastAsia"/>
@@ -1195,27 +2064,17 @@
         <w:t>J</w:t>
       </w:r>
       <w:r>
-        <w:t xml:space="preserve">unit </w:t>
-      </w:r>
-      <w:r>
-        <w:rPr>
-          <w:rFonts w:hint="eastAsia"/>
-        </w:rPr>
-        <w:t xml:space="preserve">단위 테스트를 구현해서 </w:t>
-      </w:r>
-      <w:proofErr w:type="gramStart"/>
-      <w:r>
-        <w:rPr>
-          <w:rFonts w:hint="eastAsia"/>
-        </w:rPr>
-        <w:t>테스트 하는</w:t>
-      </w:r>
-      <w:proofErr w:type="gramEnd"/>
-      <w:r>
-        <w:rPr>
-          <w:rFonts w:hint="eastAsia"/>
-        </w:rPr>
-        <w:t xml:space="preserve"> 것이 필수다.</w:t>
+        <w:t>unit</w:t>
+      </w:r>
+      <w:proofErr w:type="spellEnd"/>
+      <w:r>
+        <w:t xml:space="preserve"> </w:t>
+      </w:r>
+      <w:r>
+        <w:rPr>
+          <w:rFonts w:hint="eastAsia"/>
+        </w:rPr>
+        <w:t>단위 테스트를 구현해서 테스트 하는 것이 필수다.</w:t>
       </w:r>
     </w:p>
     <w:p>
@@ -1241,6 +2100,7 @@
         </w:rPr>
         <w:t xml:space="preserve">master </w:t>
       </w:r>
+      <w:proofErr w:type="spellStart"/>
       <w:r>
         <w:rPr>
           <w:rFonts w:hint="eastAsia"/>
@@ -1249,15 +2109,48 @@
           <w:sz w:val="32"/>
           <w:szCs w:val="36"/>
         </w:rPr>
-        <w:t xml:space="preserve">브랜치를 작업 브랜치에 </w:t>
-      </w:r>
-      <w:r>
-        <w:rPr>
+        <w:t>브랜치를</w:t>
+      </w:r>
+      <w:proofErr w:type="spellEnd"/>
+      <w:r>
+        <w:rPr>
+          <w:rFonts w:hint="eastAsia"/>
           <w:b/>
           <w:bCs/>
           <w:sz w:val="32"/>
           <w:szCs w:val="36"/>
         </w:rPr>
+        <w:t xml:space="preserve"> 작업 </w:t>
+      </w:r>
+      <w:proofErr w:type="spellStart"/>
+      <w:r>
+        <w:rPr>
+          <w:rFonts w:hint="eastAsia"/>
+          <w:b/>
+          <w:bCs/>
+          <w:sz w:val="32"/>
+          <w:szCs w:val="36"/>
+        </w:rPr>
+        <w:t>브랜치에</w:t>
+      </w:r>
+      <w:proofErr w:type="spellEnd"/>
+      <w:r>
+        <w:rPr>
+          <w:rFonts w:hint="eastAsia"/>
+          <w:b/>
+          <w:bCs/>
+          <w:sz w:val="32"/>
+          <w:szCs w:val="36"/>
+        </w:rPr>
+        <w:t xml:space="preserve"> </w:t>
+      </w:r>
+      <w:r>
+        <w:rPr>
+          <w:b/>
+          <w:bCs/>
+          <w:sz w:val="32"/>
+          <w:szCs w:val="36"/>
+        </w:rPr>
         <w:t>merge</w:t>
       </w:r>
     </w:p>
@@ -1266,7 +2159,21 @@
         <w:rPr>
           <w:rFonts w:hint="eastAsia"/>
         </w:rPr>
-        <w:t>작업 브랜치에서 구현 작업을 완료했고,</w:t>
+        <w:t xml:space="preserve">작업 </w:t>
+      </w:r>
+      <w:proofErr w:type="spellStart"/>
+      <w:r>
+        <w:rPr>
+          <w:rFonts w:hint="eastAsia"/>
+        </w:rPr>
+        <w:t>브랜치에서</w:t>
+      </w:r>
+      <w:proofErr w:type="spellEnd"/>
+      <w:r>
+        <w:rPr>
+          <w:rFonts w:hint="eastAsia"/>
+        </w:rPr>
+        <w:t xml:space="preserve"> 구현 작업을 완료했고,</w:t>
       </w:r>
       <w:r>
         <w:t xml:space="preserve"> </w:t>
@@ -1275,29 +2182,29 @@
         <w:rPr>
           <w:rFonts w:hint="eastAsia"/>
         </w:rPr>
-        <w:t xml:space="preserve">꼼꼼히 테스트해서 </w:t>
-      </w:r>
-      <w:proofErr w:type="gramStart"/>
-      <w:r>
-        <w:rPr>
-          <w:rFonts w:hint="eastAsia"/>
-        </w:rPr>
-        <w:t>문제 없음을</w:t>
-      </w:r>
-      <w:proofErr w:type="gramEnd"/>
-      <w:r>
-        <w:rPr>
-          <w:rFonts w:hint="eastAsia"/>
-        </w:rPr>
-        <w:t xml:space="preserve"> 확인했다면,</w:t>
-      </w:r>
-    </w:p>
-    <w:p>
-      <w:r>
-        <w:rPr>
-          <w:rFonts w:hint="eastAsia"/>
-        </w:rPr>
-        <w:t>내가 구현한 작업 브랜치의 소스 코드와,</w:t>
+        <w:t>꼼꼼히 테스트해서 문제 없음을 확인했다면,</w:t>
+      </w:r>
+    </w:p>
+    <w:p>
+      <w:r>
+        <w:rPr>
+          <w:rFonts w:hint="eastAsia"/>
+        </w:rPr>
+        <w:t xml:space="preserve">내가 구현한 작업 </w:t>
+      </w:r>
+      <w:proofErr w:type="spellStart"/>
+      <w:r>
+        <w:rPr>
+          <w:rFonts w:hint="eastAsia"/>
+        </w:rPr>
+        <w:t>브랜치의</w:t>
+      </w:r>
+      <w:proofErr w:type="spellEnd"/>
+      <w:r>
+        <w:rPr>
+          <w:rFonts w:hint="eastAsia"/>
+        </w:rPr>
+        <w:t xml:space="preserve"> 소스 코드와,</w:t>
       </w:r>
       <w:r>
         <w:t xml:space="preserve"> </w:t>
@@ -1315,7 +2222,21 @@
         <w:rPr>
           <w:rFonts w:hint="eastAsia"/>
         </w:rPr>
-        <w:t xml:space="preserve"> 브랜치의 최신 </w:t>
+        <w:t xml:space="preserve"> </w:t>
+      </w:r>
+      <w:proofErr w:type="spellStart"/>
+      <w:r>
+        <w:rPr>
+          <w:rFonts w:hint="eastAsia"/>
+        </w:rPr>
+        <w:t>브랜치의</w:t>
+      </w:r>
+      <w:proofErr w:type="spellEnd"/>
+      <w:r>
+        <w:rPr>
+          <w:rFonts w:hint="eastAsia"/>
+        </w:rPr>
+        <w:t xml:space="preserve"> 최신 </w:t>
       </w:r>
       <w:r>
         <w:t>commit</w:t>
@@ -1324,7 +2245,21 @@
         <w:rPr>
           <w:rFonts w:hint="eastAsia"/>
         </w:rPr>
-        <w:t>을 병합해야한다.</w:t>
+        <w:t xml:space="preserve">을 </w:t>
+      </w:r>
+      <w:proofErr w:type="spellStart"/>
+      <w:r>
+        <w:rPr>
+          <w:rFonts w:hint="eastAsia"/>
+        </w:rPr>
+        <w:t>병합해야한다</w:t>
+      </w:r>
+      <w:proofErr w:type="spellEnd"/>
+      <w:r>
+        <w:rPr>
+          <w:rFonts w:hint="eastAsia"/>
+        </w:rPr>
+        <w:t>.</w:t>
       </w:r>
     </w:p>
     <w:p>
@@ -1337,19 +2272,41 @@
       <w:r>
         <w:t xml:space="preserve"> master </w:t>
       </w:r>
-      <w:r>
-        <w:rPr>
-          <w:rFonts w:hint="eastAsia"/>
-        </w:rPr>
-        <w:t>브랜치를 건드리지 말고,</w:t>
-      </w:r>
-    </w:p>
-    <w:p>
-      <w:r>
-        <w:rPr>
-          <w:rFonts w:hint="eastAsia"/>
-        </w:rPr>
-        <w:t>작업 브랜치에서 병합 작업을 하는 것이 좋다.</w:t>
+      <w:proofErr w:type="spellStart"/>
+      <w:r>
+        <w:rPr>
+          <w:rFonts w:hint="eastAsia"/>
+        </w:rPr>
+        <w:t>브랜치를</w:t>
+      </w:r>
+      <w:proofErr w:type="spellEnd"/>
+      <w:r>
+        <w:rPr>
+          <w:rFonts w:hint="eastAsia"/>
+        </w:rPr>
+        <w:t xml:space="preserve"> 건드리지 말고,</w:t>
+      </w:r>
+    </w:p>
+    <w:p>
+      <w:r>
+        <w:rPr>
+          <w:rFonts w:hint="eastAsia"/>
+        </w:rPr>
+        <w:t xml:space="preserve">작업 </w:t>
+      </w:r>
+      <w:proofErr w:type="spellStart"/>
+      <w:r>
+        <w:rPr>
+          <w:rFonts w:hint="eastAsia"/>
+        </w:rPr>
+        <w:t>브랜치에서</w:t>
+      </w:r>
+      <w:proofErr w:type="spellEnd"/>
+      <w:r>
+        <w:rPr>
+          <w:rFonts w:hint="eastAsia"/>
+        </w:rPr>
+        <w:t xml:space="preserve"> 병합 작업을 하는 것이 좋다.</w:t>
       </w:r>
     </w:p>
     <w:p>
@@ -1363,11 +2320,33 @@
       <w:r>
         <w:t xml:space="preserve"> master </w:t>
       </w:r>
-      <w:r>
-        <w:rPr>
-          <w:rFonts w:hint="eastAsia"/>
-        </w:rPr>
-        <w:t xml:space="preserve">브랜치를 작업 브랜치에 </w:t>
+      <w:proofErr w:type="spellStart"/>
+      <w:r>
+        <w:rPr>
+          <w:rFonts w:hint="eastAsia"/>
+        </w:rPr>
+        <w:t>브랜치를</w:t>
+      </w:r>
+      <w:proofErr w:type="spellEnd"/>
+      <w:r>
+        <w:rPr>
+          <w:rFonts w:hint="eastAsia"/>
+        </w:rPr>
+        <w:t xml:space="preserve"> 작업 </w:t>
+      </w:r>
+      <w:proofErr w:type="spellStart"/>
+      <w:r>
+        <w:rPr>
+          <w:rFonts w:hint="eastAsia"/>
+        </w:rPr>
+        <w:t>브랜치에</w:t>
+      </w:r>
+      <w:proofErr w:type="spellEnd"/>
+      <w:r>
+        <w:rPr>
+          <w:rFonts w:hint="eastAsia"/>
+        </w:rPr>
+        <w:t xml:space="preserve"> </w:t>
       </w:r>
       <w:r>
         <w:t>merge</w:t>
@@ -1406,11 +2385,19 @@
       <w:r>
         <w:t xml:space="preserve">aster </w:t>
       </w:r>
-      <w:r>
-        <w:rPr>
-          <w:rFonts w:hint="eastAsia"/>
-        </w:rPr>
-        <w:t>브랜치에서 p</w:t>
+      <w:proofErr w:type="spellStart"/>
+      <w:r>
+        <w:rPr>
+          <w:rFonts w:hint="eastAsia"/>
+        </w:rPr>
+        <w:t>브랜치에서</w:t>
+      </w:r>
+      <w:proofErr w:type="spellEnd"/>
+      <w:r>
+        <w:rPr>
+          <w:rFonts w:hint="eastAsia"/>
+        </w:rPr>
+        <w:t xml:space="preserve"> p</w:t>
       </w:r>
       <w:r>
         <w:t xml:space="preserve">ull </w:t>
@@ -1449,11 +2436,33 @@
       <w:r>
         <w:t xml:space="preserve">aster </w:t>
       </w:r>
-      <w:r>
-        <w:rPr>
-          <w:rFonts w:hint="eastAsia"/>
-        </w:rPr>
-        <w:t xml:space="preserve">브랜치를 내 작업 브랜치에 </w:t>
+      <w:proofErr w:type="spellStart"/>
+      <w:r>
+        <w:rPr>
+          <w:rFonts w:hint="eastAsia"/>
+        </w:rPr>
+        <w:t>브랜치를</w:t>
+      </w:r>
+      <w:proofErr w:type="spellEnd"/>
+      <w:r>
+        <w:rPr>
+          <w:rFonts w:hint="eastAsia"/>
+        </w:rPr>
+        <w:t xml:space="preserve"> 내 작업 </w:t>
+      </w:r>
+      <w:proofErr w:type="spellStart"/>
+      <w:r>
+        <w:rPr>
+          <w:rFonts w:hint="eastAsia"/>
+        </w:rPr>
+        <w:t>브랜치에</w:t>
+      </w:r>
+      <w:proofErr w:type="spellEnd"/>
+      <w:r>
+        <w:rPr>
+          <w:rFonts w:hint="eastAsia"/>
+        </w:rPr>
+        <w:t xml:space="preserve"> </w:t>
       </w:r>
       <w:r>
         <w:t xml:space="preserve">merge </w:t>
@@ -1517,7 +2526,21 @@
         <w:rPr>
           <w:rFonts w:hint="eastAsia"/>
         </w:rPr>
-        <w:t>테스트해서 버그없음을 확인해야 한다.</w:t>
+        <w:t xml:space="preserve">테스트해서 </w:t>
+      </w:r>
+      <w:proofErr w:type="spellStart"/>
+      <w:r>
+        <w:rPr>
+          <w:rFonts w:hint="eastAsia"/>
+        </w:rPr>
+        <w:t>버그없음을</w:t>
+      </w:r>
+      <w:proofErr w:type="spellEnd"/>
+      <w:r>
+        <w:rPr>
+          <w:rFonts w:hint="eastAsia"/>
+        </w:rPr>
+        <w:t xml:space="preserve"> 확인해야 한다.</w:t>
       </w:r>
     </w:p>
     <w:p>
@@ -1576,17 +2599,20 @@
           <w:sz w:val="32"/>
           <w:szCs w:val="36"/>
         </w:rPr>
-        <w:t xml:space="preserve">작업 브랜치를 </w:t>
-      </w:r>
-      <w:r>
-        <w:rPr>
+        <w:t xml:space="preserve">작업 </w:t>
+      </w:r>
+      <w:proofErr w:type="spellStart"/>
+      <w:r>
+        <w:rPr>
+          <w:rFonts w:hint="eastAsia"/>
           <w:b/>
           <w:bCs/>
           <w:sz w:val="32"/>
           <w:szCs w:val="36"/>
         </w:rPr>
-        <w:t xml:space="preserve">master </w:t>
-      </w:r>
+        <w:t>브랜치를</w:t>
+      </w:r>
+      <w:proofErr w:type="spellEnd"/>
       <w:r>
         <w:rPr>
           <w:rFonts w:hint="eastAsia"/>
@@ -1595,7 +2621,7 @@
           <w:sz w:val="32"/>
           <w:szCs w:val="36"/>
         </w:rPr>
-        <w:t xml:space="preserve">브랜치에 </w:t>
+        <w:t xml:space="preserve"> </w:t>
       </w:r>
       <w:r>
         <w:rPr>
@@ -1604,6 +2630,37 @@
           <w:sz w:val="32"/>
           <w:szCs w:val="36"/>
         </w:rPr>
+        <w:t xml:space="preserve">master </w:t>
+      </w:r>
+      <w:proofErr w:type="spellStart"/>
+      <w:r>
+        <w:rPr>
+          <w:rFonts w:hint="eastAsia"/>
+          <w:b/>
+          <w:bCs/>
+          <w:sz w:val="32"/>
+          <w:szCs w:val="36"/>
+        </w:rPr>
+        <w:t>브랜치에</w:t>
+      </w:r>
+      <w:proofErr w:type="spellEnd"/>
+      <w:r>
+        <w:rPr>
+          <w:rFonts w:hint="eastAsia"/>
+          <w:b/>
+          <w:bCs/>
+          <w:sz w:val="32"/>
+          <w:szCs w:val="36"/>
+        </w:rPr>
+        <w:t xml:space="preserve"> </w:t>
+      </w:r>
+      <w:r>
+        <w:rPr>
+          <w:b/>
+          <w:bCs/>
+          <w:sz w:val="32"/>
+          <w:szCs w:val="36"/>
+        </w:rPr>
         <w:t>merge</w:t>
       </w:r>
     </w:p>
@@ -1612,21 +2669,21 @@
         <w:rPr>
           <w:rFonts w:hint="eastAsia"/>
         </w:rPr>
-        <w:t xml:space="preserve">작업 브랜치에서 병합도 </w:t>
-      </w:r>
-      <w:proofErr w:type="gramStart"/>
-      <w:r>
-        <w:rPr>
-          <w:rFonts w:hint="eastAsia"/>
-        </w:rPr>
-        <w:t>성공 했으므로</w:t>
-      </w:r>
-      <w:proofErr w:type="gramEnd"/>
-      <w:r>
-        <w:rPr>
-          <w:rFonts w:hint="eastAsia"/>
-        </w:rPr>
-        <w:t>,</w:t>
+        <w:t xml:space="preserve">작업 </w:t>
+      </w:r>
+      <w:proofErr w:type="spellStart"/>
+      <w:r>
+        <w:rPr>
+          <w:rFonts w:hint="eastAsia"/>
+        </w:rPr>
+        <w:t>브랜치에서</w:t>
+      </w:r>
+      <w:proofErr w:type="spellEnd"/>
+      <w:r>
+        <w:rPr>
+          <w:rFonts w:hint="eastAsia"/>
+        </w:rPr>
+        <w:t xml:space="preserve"> 병합도 성공 했으므로,</w:t>
       </w:r>
       <w:r>
         <w:t xml:space="preserve"> </w:t>
@@ -1635,7 +2692,21 @@
         <w:rPr>
           <w:rFonts w:hint="eastAsia"/>
         </w:rPr>
-        <w:t>내가 작업 브랜치에서 구현한 소스 코드를 팀 동료들에게 공개하는 절차만 남았다.</w:t>
+        <w:t xml:space="preserve">내가 작업 </w:t>
+      </w:r>
+      <w:proofErr w:type="spellStart"/>
+      <w:r>
+        <w:rPr>
+          <w:rFonts w:hint="eastAsia"/>
+        </w:rPr>
+        <w:t>브랜치에서</w:t>
+      </w:r>
+      <w:proofErr w:type="spellEnd"/>
+      <w:r>
+        <w:rPr>
+          <w:rFonts w:hint="eastAsia"/>
+        </w:rPr>
+        <w:t xml:space="preserve"> 구현한 소스 코드를 팀 동료들에게 공개하는 절차만 남았다.</w:t>
       </w:r>
     </w:p>
     <w:p>
@@ -1651,16 +2722,38 @@
         <w:rPr>
           <w:rFonts w:hint="eastAsia"/>
         </w:rPr>
-        <w:t xml:space="preserve">작업 브랜치를 </w:t>
+        <w:t xml:space="preserve">작업 </w:t>
+      </w:r>
+      <w:proofErr w:type="spellStart"/>
+      <w:r>
+        <w:rPr>
+          <w:rFonts w:hint="eastAsia"/>
+        </w:rPr>
+        <w:t>브랜치를</w:t>
+      </w:r>
+      <w:proofErr w:type="spellEnd"/>
+      <w:r>
+        <w:rPr>
+          <w:rFonts w:hint="eastAsia"/>
+        </w:rPr>
+        <w:t xml:space="preserve"> </w:t>
       </w:r>
       <w:r>
         <w:t xml:space="preserve">master </w:t>
       </w:r>
-      <w:r>
-        <w:rPr>
-          <w:rFonts w:hint="eastAsia"/>
-        </w:rPr>
-        <w:t xml:space="preserve">브랜치에 </w:t>
+      <w:proofErr w:type="spellStart"/>
+      <w:r>
+        <w:rPr>
+          <w:rFonts w:hint="eastAsia"/>
+        </w:rPr>
+        <w:t>브랜치에</w:t>
+      </w:r>
+      <w:proofErr w:type="spellEnd"/>
+      <w:r>
+        <w:rPr>
+          <w:rFonts w:hint="eastAsia"/>
+        </w:rPr>
+        <w:t xml:space="preserve"> </w:t>
       </w:r>
       <w:r>
         <w:t>merge</w:t>
@@ -1680,9 +2773,6 @@
           <w:numId w:val="8"/>
         </w:numPr>
         <w:ind w:leftChars="0"/>
-        <w:rPr>
-          <w:rFonts w:hint="eastAsia"/>
-        </w:rPr>
       </w:pPr>
       <w:r>
         <w:rPr>
@@ -1693,11 +2783,19 @@
       <w:r>
         <w:t xml:space="preserve">aster </w:t>
       </w:r>
-      <w:r>
-        <w:rPr>
-          <w:rFonts w:hint="eastAsia"/>
-        </w:rPr>
-        <w:t xml:space="preserve">브래치를 </w:t>
+      <w:proofErr w:type="spellStart"/>
+      <w:r>
+        <w:rPr>
+          <w:rFonts w:hint="eastAsia"/>
+        </w:rPr>
+        <w:t>브래치를</w:t>
+      </w:r>
+      <w:proofErr w:type="spellEnd"/>
+      <w:r>
+        <w:rPr>
+          <w:rFonts w:hint="eastAsia"/>
+        </w:rPr>
+        <w:t xml:space="preserve"> </w:t>
       </w:r>
       <w:r>
         <w:t>remote repository</w:t>
@@ -1729,7 +2827,7 @@
 </file>
 
 <file path=word/endnotes.xml><?xml version="1.0" encoding="utf-8"?>
-<w:endnotes xmlns:wpc="http://schemas.microsoft.com/office/word/2010/wordprocessingCanvas" xmlns:cx="http://schemas.microsoft.com/office/drawing/2014/chartex" xmlns:cx1="http://schemas.microsoft.com/office/drawing/2015/9/8/chartex" xmlns:cx2="http://schemas.microsoft.com/office/drawing/2015/10/21/chartex" xmlns:cx3="http://schemas.microsoft.com/office/drawing/2016/5/9/chartex" xmlns:cx4="http://schemas.microsoft.com/office/drawing/2016/5/10/chartex" xmlns:cx5="http://schemas.microsoft.com/office/drawing/2016/5/11/chartex" xmlns:cx6="http://schemas.microsoft.com/office/drawing/2016/5/12/chartex" xmlns:cx7="http://schemas.microsoft.com/office/drawing/2016/5/13/chartex" xmlns:cx8="http://schemas.microsoft.com/office/drawing/2016/5/14/chartex" xmlns:mc="http://schemas.openxmlformats.org/markup-compatibility/2006" xmlns:aink="http://schemas.microsoft.com/office/drawing/2016/ink" xmlns:am3d="http://schemas.microsoft.com/office/drawing/2017/model3d" xmlns:o="urn:schemas-microsoft-com:office:office" xmlns:r="http://schemas.openxmlformats.org/officeDocument/2006/relationships" xmlns:m="http://schemas.openxmlformats.org/officeDocument/2006/math" xmlns:v="urn:schemas-microsoft-com:vml" xmlns:wp14="http://schemas.microsoft.com/office/word/2010/wordprocessingDrawing" xmlns:wp="http://schemas.openxmlformats.org/drawingml/2006/wordprocessingDrawing" xmlns:w10="urn:schemas-microsoft-com:office:word" xmlns:w="http://schemas.openxmlformats.org/wordprocessingml/2006/main" xmlns:w14="http://schemas.microsoft.com/office/word/2010/wordml" xmlns:w15="http://schemas.microsoft.com/office/word/2012/wordml" xmlns:w16cex="http://schemas.microsoft.com/office/word/2018/wordml/cex" xmlns:w16cid="http://schemas.microsoft.com/office/word/2016/wordml/cid" xmlns:w16="http://schemas.microsoft.com/office/word/2018/wordml" xmlns:w16se="http://schemas.microsoft.com/office/word/2015/wordml/symex" xmlns:wpg="http://schemas.microsoft.com/office/word/2010/wordprocessingGroup" xmlns:wpi="http://schemas.microsoft.com/office/word/2010/wordprocessingInk" xmlns:wne="http://schemas.microsoft.com/office/word/2006/wordml" xmlns:wps="http://schemas.microsoft.com/office/word/2010/wordprocessingShape" mc:Ignorable="w14 w15 w16se w16cid w16 w16cex wp14">
+<w:endnotes xmlns:wpc="http://schemas.microsoft.com/office/word/2010/wordprocessingCanvas" xmlns:mc="http://schemas.openxmlformats.org/markup-compatibility/2006" xmlns:o="urn:schemas-microsoft-com:office:office" xmlns:r="http://schemas.openxmlformats.org/officeDocument/2006/relationships" xmlns:m="http://schemas.openxmlformats.org/officeDocument/2006/math" xmlns:v="urn:schemas-microsoft-com:vml" xmlns:wp14="http://schemas.microsoft.com/office/word/2010/wordprocessingDrawing" xmlns:wp="http://schemas.openxmlformats.org/drawingml/2006/wordprocessingDrawing" xmlns:w10="urn:schemas-microsoft-com:office:word" xmlns:w="http://schemas.openxmlformats.org/wordprocessingml/2006/main" xmlns:w14="http://schemas.microsoft.com/office/word/2010/wordml" xmlns:wpg="http://schemas.microsoft.com/office/word/2010/wordprocessingGroup" xmlns:wpi="http://schemas.microsoft.com/office/word/2010/wordprocessingInk" xmlns:wne="http://schemas.microsoft.com/office/word/2006/wordml" xmlns:wps="http://schemas.microsoft.com/office/word/2010/wordprocessingShape" mc:Ignorable="w14 wp14">
   <w:endnote w:type="separator" w:id="-1">
     <w:p>
       <w:pPr>
@@ -1754,7 +2852,7 @@
 </file>
 
 <file path=word/footnotes.xml><?xml version="1.0" encoding="utf-8"?>
-<w:footnotes xmlns:wpc="http://schemas.microsoft.com/office/word/2010/wordprocessingCanvas" xmlns:cx="http://schemas.microsoft.com/office/drawing/2014/chartex" xmlns:cx1="http://schemas.microsoft.com/office/drawing/2015/9/8/chartex" xmlns:cx2="http://schemas.microsoft.com/office/drawing/2015/10/21/chartex" xmlns:cx3="http://schemas.microsoft.com/office/drawing/2016/5/9/chartex" xmlns:cx4="http://schemas.microsoft.com/office/drawing/2016/5/10/chartex" xmlns:cx5="http://schemas.microsoft.com/office/drawing/2016/5/11/chartex" xmlns:cx6="http://schemas.microsoft.com/office/drawing/2016/5/12/chartex" xmlns:cx7="http://schemas.microsoft.com/office/drawing/2016/5/13/chartex" xmlns:cx8="http://schemas.microsoft.com/office/drawing/2016/5/14/chartex" xmlns:mc="http://schemas.openxmlformats.org/markup-compatibility/2006" xmlns:aink="http://schemas.microsoft.com/office/drawing/2016/ink" xmlns:am3d="http://schemas.microsoft.com/office/drawing/2017/model3d" xmlns:o="urn:schemas-microsoft-com:office:office" xmlns:r="http://schemas.openxmlformats.org/officeDocument/2006/relationships" xmlns:m="http://schemas.openxmlformats.org/officeDocument/2006/math" xmlns:v="urn:schemas-microsoft-com:vml" xmlns:wp14="http://schemas.microsoft.com/office/word/2010/wordprocessingDrawing" xmlns:wp="http://schemas.openxmlformats.org/drawingml/2006/wordprocessingDrawing" xmlns:w10="urn:schemas-microsoft-com:office:word" xmlns:w="http://schemas.openxmlformats.org/wordprocessingml/2006/main" xmlns:w14="http://schemas.microsoft.com/office/word/2010/wordml" xmlns:w15="http://schemas.microsoft.com/office/word/2012/wordml" xmlns:w16cex="http://schemas.microsoft.com/office/word/2018/wordml/cex" xmlns:w16cid="http://schemas.microsoft.com/office/word/2016/wordml/cid" xmlns:w16="http://schemas.microsoft.com/office/word/2018/wordml" xmlns:w16se="http://schemas.microsoft.com/office/word/2015/wordml/symex" xmlns:wpg="http://schemas.microsoft.com/office/word/2010/wordprocessingGroup" xmlns:wpi="http://schemas.microsoft.com/office/word/2010/wordprocessingInk" xmlns:wne="http://schemas.microsoft.com/office/word/2006/wordml" xmlns:wps="http://schemas.microsoft.com/office/word/2010/wordprocessingShape" mc:Ignorable="w14 w15 w16se w16cid w16 w16cex wp14">
+<w:footnotes xmlns:wpc="http://schemas.microsoft.com/office/word/2010/wordprocessingCanvas" xmlns:mc="http://schemas.openxmlformats.org/markup-compatibility/2006" xmlns:o="urn:schemas-microsoft-com:office:office" xmlns:r="http://schemas.openxmlformats.org/officeDocument/2006/relationships" xmlns:m="http://schemas.openxmlformats.org/officeDocument/2006/math" xmlns:v="urn:schemas-microsoft-com:vml" xmlns:wp14="http://schemas.microsoft.com/office/word/2010/wordprocessingDrawing" xmlns:wp="http://schemas.openxmlformats.org/drawingml/2006/wordprocessingDrawing" xmlns:w10="urn:schemas-microsoft-com:office:word" xmlns:w="http://schemas.openxmlformats.org/wordprocessingml/2006/main" xmlns:w14="http://schemas.microsoft.com/office/word/2010/wordml" xmlns:wpg="http://schemas.microsoft.com/office/word/2010/wordprocessingGroup" xmlns:wpi="http://schemas.microsoft.com/office/word/2010/wordprocessingInk" xmlns:wne="http://schemas.microsoft.com/office/word/2006/wordml" xmlns:wps="http://schemas.microsoft.com/office/word/2010/wordprocessingShape" mc:Ignorable="w14 wp14">
   <w:footnote w:type="separator" w:id="-1">
     <w:p>
       <w:pPr>
@@ -1779,8 +2877,8 @@
 </file>
 
 <file path=word/numbering.xml><?xml version="1.0" encoding="utf-8"?>
-<w:numbering xmlns:wpc="http://schemas.microsoft.com/office/word/2010/wordprocessingCanvas" xmlns:cx="http://schemas.microsoft.com/office/drawing/2014/chartex" xmlns:cx1="http://schemas.microsoft.com/office/drawing/2015/9/8/chartex" xmlns:cx2="http://schemas.microsoft.com/office/drawing/2015/10/21/chartex" xmlns:cx3="http://schemas.microsoft.com/office/drawing/2016/5/9/chartex" xmlns:cx4="http://schemas.microsoft.com/office/drawing/2016/5/10/chartex" xmlns:cx5="http://schemas.microsoft.com/office/drawing/2016/5/11/chartex" xmlns:cx6="http://schemas.microsoft.com/office/drawing/2016/5/12/chartex" xmlns:cx7="http://schemas.microsoft.com/office/drawing/2016/5/13/chartex" xmlns:cx8="http://schemas.microsoft.com/office/drawing/2016/5/14/chartex" xmlns:mc="http://schemas.openxmlformats.org/markup-compatibility/2006" xmlns:aink="http://schemas.microsoft.com/office/drawing/2016/ink" xmlns:am3d="http://schemas.microsoft.com/office/drawing/2017/model3d" xmlns:o="urn:schemas-microsoft-com:office:office" xmlns:r="http://schemas.openxmlformats.org/officeDocument/2006/relationships" xmlns:m="http://schemas.openxmlformats.org/officeDocument/2006/math" xmlns:v="urn:schemas-microsoft-com:vml" xmlns:wp14="http://schemas.microsoft.com/office/word/2010/wordprocessingDrawing" xmlns:wp="http://schemas.openxmlformats.org/drawingml/2006/wordprocessingDrawing" xmlns:w10="urn:schemas-microsoft-com:office:word" xmlns:w="http://schemas.openxmlformats.org/wordprocessingml/2006/main" xmlns:w14="http://schemas.microsoft.com/office/word/2010/wordml" xmlns:w15="http://schemas.microsoft.com/office/word/2012/wordml" xmlns:w16cex="http://schemas.microsoft.com/office/word/2018/wordml/cex" xmlns:w16cid="http://schemas.microsoft.com/office/word/2016/wordml/cid" xmlns:w16="http://schemas.microsoft.com/office/word/2018/wordml" xmlns:w16se="http://schemas.microsoft.com/office/word/2015/wordml/symex" xmlns:wpg="http://schemas.microsoft.com/office/word/2010/wordprocessingGroup" xmlns:wpi="http://schemas.microsoft.com/office/word/2010/wordprocessingInk" xmlns:wne="http://schemas.microsoft.com/office/word/2006/wordml" xmlns:wps="http://schemas.microsoft.com/office/word/2010/wordprocessingShape" mc:Ignorable="w14 w15 w16se w16cid w16 w16cex wp14">
-  <w:abstractNum w:abstractNumId="0" w15:restartNumberingAfterBreak="0">
+<w:numbering xmlns:wpc="http://schemas.microsoft.com/office/word/2010/wordprocessingCanvas" xmlns:mc="http://schemas.openxmlformats.org/markup-compatibility/2006" xmlns:o="urn:schemas-microsoft-com:office:office" xmlns:r="http://schemas.openxmlformats.org/officeDocument/2006/relationships" xmlns:m="http://schemas.openxmlformats.org/officeDocument/2006/math" xmlns:v="urn:schemas-microsoft-com:vml" xmlns:wp14="http://schemas.microsoft.com/office/word/2010/wordprocessingDrawing" xmlns:wp="http://schemas.openxmlformats.org/drawingml/2006/wordprocessingDrawing" xmlns:w10="urn:schemas-microsoft-com:office:word" xmlns:w="http://schemas.openxmlformats.org/wordprocessingml/2006/main" xmlns:w14="http://schemas.microsoft.com/office/word/2010/wordml" xmlns:wpg="http://schemas.microsoft.com/office/word/2010/wordprocessingGroup" xmlns:wpi="http://schemas.microsoft.com/office/word/2010/wordprocessingInk" xmlns:wne="http://schemas.microsoft.com/office/word/2006/wordml" xmlns:wps="http://schemas.microsoft.com/office/word/2010/wordprocessingShape" mc:Ignorable="w14 wp14">
+  <w:abstractNum w:abstractNumId="0">
     <w:nsid w:val="0B8D62B7"/>
     <w:multiLevelType w:val="hybridMultilevel"/>
     <w:tmpl w:val="45F66D70"/>
@@ -1869,7 +2967,7 @@
       </w:pPr>
     </w:lvl>
   </w:abstractNum>
-  <w:abstractNum w:abstractNumId="1" w15:restartNumberingAfterBreak="0">
+  <w:abstractNum w:abstractNumId="1">
     <w:nsid w:val="0F933B1A"/>
     <w:multiLevelType w:val="hybridMultilevel"/>
     <w:tmpl w:val="F4B0B7B6"/>
@@ -1958,7 +3056,7 @@
       </w:pPr>
     </w:lvl>
   </w:abstractNum>
-  <w:abstractNum w:abstractNumId="2" w15:restartNumberingAfterBreak="0">
+  <w:abstractNum w:abstractNumId="2">
     <w:nsid w:val="12283710"/>
     <w:multiLevelType w:val="hybridMultilevel"/>
     <w:tmpl w:val="806E85C8"/>
@@ -2047,7 +3145,7 @@
       </w:pPr>
     </w:lvl>
   </w:abstractNum>
-  <w:abstractNum w:abstractNumId="3" w15:restartNumberingAfterBreak="0">
+  <w:abstractNum w:abstractNumId="3">
     <w:nsid w:val="12FA3997"/>
     <w:multiLevelType w:val="hybridMultilevel"/>
     <w:tmpl w:val="B69AA004"/>
@@ -2136,7 +3234,7 @@
       </w:pPr>
     </w:lvl>
   </w:abstractNum>
-  <w:abstractNum w:abstractNumId="4" w15:restartNumberingAfterBreak="0">
+  <w:abstractNum w:abstractNumId="4">
     <w:nsid w:val="217A01AB"/>
     <w:multiLevelType w:val="hybridMultilevel"/>
     <w:tmpl w:val="CCDCC0BE"/>
@@ -2225,7 +3323,7 @@
       </w:pPr>
     </w:lvl>
   </w:abstractNum>
-  <w:abstractNum w:abstractNumId="5" w15:restartNumberingAfterBreak="0">
+  <w:abstractNum w:abstractNumId="5">
     <w:nsid w:val="2AB05346"/>
     <w:multiLevelType w:val="hybridMultilevel"/>
     <w:tmpl w:val="41EC7312"/>
@@ -2314,7 +3412,7 @@
       </w:pPr>
     </w:lvl>
   </w:abstractNum>
-  <w:abstractNum w:abstractNumId="6" w15:restartNumberingAfterBreak="0">
+  <w:abstractNum w:abstractNumId="6">
     <w:nsid w:val="69D5555F"/>
     <w:multiLevelType w:val="hybridMultilevel"/>
     <w:tmpl w:val="7E38967C"/>
@@ -2403,7 +3501,7 @@
       </w:pPr>
     </w:lvl>
   </w:abstractNum>
-  <w:abstractNum w:abstractNumId="7" w15:restartNumberingAfterBreak="0">
+  <w:abstractNum w:abstractNumId="7">
     <w:nsid w:val="6CE430C4"/>
     <w:multiLevelType w:val="hybridMultilevel"/>
     <w:tmpl w:val="A060087C"/>
@@ -2520,7 +3618,7 @@
 </file>
 
 <file path=word/styles.xml><?xml version="1.0" encoding="utf-8"?>
-<w:styles xmlns:mc="http://schemas.openxmlformats.org/markup-compatibility/2006" xmlns:r="http://schemas.openxmlformats.org/officeDocument/2006/relationships" xmlns:w="http://schemas.openxmlformats.org/wordprocessingml/2006/main" xmlns:w14="http://schemas.microsoft.com/office/word/2010/wordml" xmlns:w15="http://schemas.microsoft.com/office/word/2012/wordml" xmlns:w16cex="http://schemas.microsoft.com/office/word/2018/wordml/cex" xmlns:w16cid="http://schemas.microsoft.com/office/word/2016/wordml/cid" xmlns:w16="http://schemas.microsoft.com/office/word/2018/wordml" xmlns:w16se="http://schemas.microsoft.com/office/word/2015/wordml/symex" mc:Ignorable="w14 w15 w16se w16cid w16 w16cex">
+<w:styles xmlns:mc="http://schemas.openxmlformats.org/markup-compatibility/2006" xmlns:r="http://schemas.openxmlformats.org/officeDocument/2006/relationships" xmlns:w="http://schemas.openxmlformats.org/wordprocessingml/2006/main" xmlns:w14="http://schemas.microsoft.com/office/word/2010/wordml" mc:Ignorable="w14">
   <w:docDefaults>
     <w:rPrDefault>
       <w:rPr>
@@ -2537,383 +3635,480 @@
       </w:pPr>
     </w:pPrDefault>
   </w:docDefaults>
-  <w:latentStyles w:defLockedState="0" w:defUIPriority="99" w:defSemiHidden="0" w:defUnhideWhenUsed="0" w:defQFormat="0" w:count="376">
-    <w:lsdException w:name="Normal" w:uiPriority="0" w:qFormat="1"/>
-    <w:lsdException w:name="heading 1" w:uiPriority="9" w:qFormat="1"/>
-    <w:lsdException w:name="heading 2" w:semiHidden="1" w:uiPriority="9" w:unhideWhenUsed="1" w:qFormat="1"/>
-    <w:lsdException w:name="heading 3" w:semiHidden="1" w:uiPriority="9" w:unhideWhenUsed="1" w:qFormat="1"/>
-    <w:lsdException w:name="heading 4" w:semiHidden="1" w:uiPriority="9" w:unhideWhenUsed="1" w:qFormat="1"/>
-    <w:lsdException w:name="heading 5" w:semiHidden="1" w:uiPriority="9" w:unhideWhenUsed="1" w:qFormat="1"/>
-    <w:lsdException w:name="heading 6" w:semiHidden="1" w:uiPriority="9" w:unhideWhenUsed="1" w:qFormat="1"/>
-    <w:lsdException w:name="heading 7" w:semiHidden="1" w:uiPriority="9" w:unhideWhenUsed="1" w:qFormat="1"/>
-    <w:lsdException w:name="heading 8" w:semiHidden="1" w:uiPriority="9" w:unhideWhenUsed="1" w:qFormat="1"/>
-    <w:lsdException w:name="heading 9" w:semiHidden="1" w:uiPriority="9" w:unhideWhenUsed="1" w:qFormat="1"/>
-    <w:lsdException w:name="index 1" w:semiHidden="1" w:unhideWhenUsed="1"/>
-    <w:lsdException w:name="index 2" w:semiHidden="1" w:unhideWhenUsed="1"/>
-    <w:lsdException w:name="index 3" w:semiHidden="1" w:unhideWhenUsed="1"/>
-    <w:lsdException w:name="index 4" w:semiHidden="1" w:unhideWhenUsed="1"/>
-    <w:lsdException w:name="index 5" w:semiHidden="1" w:unhideWhenUsed="1"/>
-    <w:lsdException w:name="index 6" w:semiHidden="1" w:unhideWhenUsed="1"/>
-    <w:lsdException w:name="index 7" w:semiHidden="1" w:unhideWhenUsed="1"/>
-    <w:lsdException w:name="index 8" w:semiHidden="1" w:unhideWhenUsed="1"/>
-    <w:lsdException w:name="index 9" w:semiHidden="1" w:unhideWhenUsed="1"/>
-    <w:lsdException w:name="toc 1" w:semiHidden="1" w:uiPriority="39" w:unhideWhenUsed="1"/>
-    <w:lsdException w:name="toc 2" w:semiHidden="1" w:uiPriority="39" w:unhideWhenUsed="1"/>
-    <w:lsdException w:name="toc 3" w:semiHidden="1" w:uiPriority="39" w:unhideWhenUsed="1"/>
-    <w:lsdException w:name="toc 4" w:semiHidden="1" w:uiPriority="39" w:unhideWhenUsed="1"/>
-    <w:lsdException w:name="toc 5" w:semiHidden="1" w:uiPriority="39" w:unhideWhenUsed="1"/>
-    <w:lsdException w:name="toc 6" w:semiHidden="1" w:uiPriority="39" w:unhideWhenUsed="1"/>
-    <w:lsdException w:name="toc 7" w:semiHidden="1" w:uiPriority="39" w:unhideWhenUsed="1"/>
-    <w:lsdException w:name="toc 8" w:semiHidden="1" w:uiPriority="39" w:unhideWhenUsed="1"/>
-    <w:lsdException w:name="toc 9" w:semiHidden="1" w:uiPriority="39" w:unhideWhenUsed="1"/>
-    <w:lsdException w:name="Normal Indent" w:semiHidden="1" w:unhideWhenUsed="1"/>
-    <w:lsdException w:name="footnote text" w:semiHidden="1" w:unhideWhenUsed="1"/>
-    <w:lsdException w:name="annotation text" w:semiHidden="1" w:unhideWhenUsed="1"/>
-    <w:lsdException w:name="header" w:semiHidden="1" w:unhideWhenUsed="1"/>
-    <w:lsdException w:name="footer" w:semiHidden="1" w:unhideWhenUsed="1"/>
-    <w:lsdException w:name="index heading" w:semiHidden="1" w:unhideWhenUsed="1"/>
-    <w:lsdException w:name="caption" w:semiHidden="1" w:uiPriority="35" w:unhideWhenUsed="1" w:qFormat="1"/>
-    <w:lsdException w:name="table of figures" w:semiHidden="1" w:unhideWhenUsed="1"/>
-    <w:lsdException w:name="envelope address" w:semiHidden="1" w:unhideWhenUsed="1"/>
-    <w:lsdException w:name="envelope return" w:semiHidden="1" w:unhideWhenUsed="1"/>
-    <w:lsdException w:name="footnote reference" w:semiHidden="1" w:unhideWhenUsed="1"/>
-    <w:lsdException w:name="annotation reference" w:semiHidden="1" w:unhideWhenUsed="1"/>
-    <w:lsdException w:name="line number" w:semiHidden="1" w:unhideWhenUsed="1"/>
-    <w:lsdException w:name="page number" w:semiHidden="1" w:unhideWhenUsed="1"/>
-    <w:lsdException w:name="endnote reference" w:semiHidden="1" w:unhideWhenUsed="1"/>
-    <w:lsdException w:name="endnote text" w:semiHidden="1" w:unhideWhenUsed="1"/>
-    <w:lsdException w:name="table of authorities" w:semiHidden="1" w:unhideWhenUsed="1"/>
-    <w:lsdException w:name="macro" w:semiHidden="1" w:unhideWhenUsed="1"/>
-    <w:lsdException w:name="toa heading" w:semiHidden="1" w:unhideWhenUsed="1"/>
-    <w:lsdException w:name="List" w:semiHidden="1" w:unhideWhenUsed="1"/>
-    <w:lsdException w:name="List Bullet" w:semiHidden="1" w:unhideWhenUsed="1"/>
-    <w:lsdException w:name="List Number" w:semiHidden="1" w:unhideWhenUsed="1"/>
-    <w:lsdException w:name="List 2" w:semiHidden="1" w:unhideWhenUsed="1"/>
-    <w:lsdException w:name="List 3" w:semiHidden="1" w:unhideWhenUsed="1"/>
-    <w:lsdException w:name="List 4" w:semiHidden="1" w:unhideWhenUsed="1"/>
-    <w:lsdException w:name="List 5" w:semiHidden="1" w:unhideWhenUsed="1"/>
-    <w:lsdException w:name="List Bullet 2" w:semiHidden="1" w:unhideWhenUsed="1"/>
-    <w:lsdException w:name="List Bullet 3" w:semiHidden="1" w:unhideWhenUsed="1"/>
-    <w:lsdException w:name="List Bullet 4" w:semiHidden="1" w:unhideWhenUsed="1"/>
-    <w:lsdException w:name="List Bullet 5" w:semiHidden="1" w:unhideWhenUsed="1"/>
-    <w:lsdException w:name="List Number 2" w:semiHidden="1" w:unhideWhenUsed="1"/>
-    <w:lsdException w:name="List Number 3" w:semiHidden="1" w:unhideWhenUsed="1"/>
-    <w:lsdException w:name="List Number 4" w:semiHidden="1" w:unhideWhenUsed="1"/>
-    <w:lsdException w:name="List Number 5" w:semiHidden="1" w:unhideWhenUsed="1"/>
-    <w:lsdException w:name="Title" w:uiPriority="10" w:qFormat="1"/>
-    <w:lsdException w:name="Closing" w:semiHidden="1" w:unhideWhenUsed="1"/>
-    <w:lsdException w:name="Signature" w:semiHidden="1" w:unhideWhenUsed="1"/>
-    <w:lsdException w:name="Default Paragraph Font" w:semiHidden="1" w:uiPriority="1" w:unhideWhenUsed="1"/>
-    <w:lsdException w:name="Body Text" w:semiHidden="1" w:unhideWhenUsed="1"/>
-    <w:lsdException w:name="Body Text Indent" w:semiHidden="1" w:unhideWhenUsed="1"/>
-    <w:lsdException w:name="List Continue" w:semiHidden="1" w:unhideWhenUsed="1"/>
-    <w:lsdException w:name="List Continue 2" w:semiHidden="1" w:unhideWhenUsed="1"/>
-    <w:lsdException w:name="List Continue 3" w:semiHidden="1" w:unhideWhenUsed="1"/>
-    <w:lsdException w:name="List Continue 4" w:semiHidden="1" w:unhideWhenUsed="1"/>
-    <w:lsdException w:name="List Continue 5" w:semiHidden="1" w:unhideWhenUsed="1"/>
-    <w:lsdException w:name="Message Header" w:semiHidden="1" w:unhideWhenUsed="1"/>
-    <w:lsdException w:name="Subtitle" w:uiPriority="11" w:qFormat="1"/>
-    <w:lsdException w:name="Salutation" w:semiHidden="1" w:unhideWhenUsed="1"/>
-    <w:lsdException w:name="Date" w:semiHidden="1" w:unhideWhenUsed="1"/>
-    <w:lsdException w:name="Body Text First Indent" w:semiHidden="1" w:unhideWhenUsed="1"/>
-    <w:lsdException w:name="Body Text First Indent 2" w:semiHidden="1" w:unhideWhenUsed="1"/>
-    <w:lsdException w:name="Note Heading" w:semiHidden="1" w:unhideWhenUsed="1"/>
-    <w:lsdException w:name="Body Text 2" w:semiHidden="1" w:unhideWhenUsed="1"/>
-    <w:lsdException w:name="Body Text 3" w:semiHidden="1" w:unhideWhenUsed="1"/>
-    <w:lsdException w:name="Body Text Indent 2" w:semiHidden="1" w:unhideWhenUsed="1"/>
-    <w:lsdException w:name="Body Text Indent 3" w:semiHidden="1" w:unhideWhenUsed="1"/>
-    <w:lsdException w:name="Block Text" w:semiHidden="1" w:unhideWhenUsed="1"/>
-    <w:lsdException w:name="Hyperlink" w:semiHidden="1" w:unhideWhenUsed="1"/>
-    <w:lsdException w:name="FollowedHyperlink" w:semiHidden="1" w:unhideWhenUsed="1"/>
-    <w:lsdException w:name="Strong" w:uiPriority="22" w:qFormat="1"/>
-    <w:lsdException w:name="Emphasis" w:uiPriority="20" w:qFormat="1"/>
-    <w:lsdException w:name="Document Map" w:semiHidden="1" w:unhideWhenUsed="1"/>
-    <w:lsdException w:name="Plain Text" w:semiHidden="1" w:unhideWhenUsed="1"/>
-    <w:lsdException w:name="E-mail Signature" w:semiHidden="1" w:unhideWhenUsed="1"/>
-    <w:lsdException w:name="HTML Top of Form" w:semiHidden="1" w:unhideWhenUsed="1"/>
-    <w:lsdException w:name="HTML Bottom of Form" w:semiHidden="1" w:unhideWhenUsed="1"/>
-    <w:lsdException w:name="Normal (Web)" w:semiHidden="1" w:unhideWhenUsed="1"/>
-    <w:lsdException w:name="HTML Acronym" w:semiHidden="1" w:unhideWhenUsed="1"/>
-    <w:lsdException w:name="HTML Address" w:semiHidden="1" w:unhideWhenUsed="1"/>
-    <w:lsdException w:name="HTML Cite" w:semiHidden="1" w:unhideWhenUsed="1"/>
-    <w:lsdException w:name="HTML Code" w:semiHidden="1" w:unhideWhenUsed="1"/>
-    <w:lsdException w:name="HTML Definition" w:semiHidden="1" w:unhideWhenUsed="1"/>
-    <w:lsdException w:name="HTML Keyboard" w:semiHidden="1" w:unhideWhenUsed="1"/>
-    <w:lsdException w:name="HTML Preformatted" w:semiHidden="1" w:unhideWhenUsed="1"/>
-    <w:lsdException w:name="HTML Sample" w:semiHidden="1" w:unhideWhenUsed="1"/>
-    <w:lsdException w:name="HTML Typewriter" w:semiHidden="1" w:unhideWhenUsed="1"/>
-    <w:lsdException w:name="HTML Variable" w:semiHidden="1" w:unhideWhenUsed="1"/>
-    <w:lsdException w:name="Normal Table" w:semiHidden="1" w:unhideWhenUsed="1"/>
-    <w:lsdException w:name="annotation subject" w:semiHidden="1" w:unhideWhenUsed="1"/>
-    <w:lsdException w:name="No List" w:semiHidden="1" w:unhideWhenUsed="1"/>
-    <w:lsdException w:name="Outline List 1" w:semiHidden="1" w:unhideWhenUsed="1"/>
-    <w:lsdException w:name="Outline List 2" w:semiHidden="1" w:unhideWhenUsed="1"/>
-    <w:lsdException w:name="Outline List 3" w:semiHidden="1" w:unhideWhenUsed="1"/>
-    <w:lsdException w:name="Table Simple 1" w:semiHidden="1" w:unhideWhenUsed="1"/>
-    <w:lsdException w:name="Table Simple 2" w:semiHidden="1" w:unhideWhenUsed="1"/>
-    <w:lsdException w:name="Table Simple 3" w:semiHidden="1" w:unhideWhenUsed="1"/>
-    <w:lsdException w:name="Table Classic 1" w:semiHidden="1" w:unhideWhenUsed="1"/>
-    <w:lsdException w:name="Table Classic 2" w:semiHidden="1" w:unhideWhenUsed="1"/>
-    <w:lsdException w:name="Table Classic 3" w:semiHidden="1" w:unhideWhenUsed="1"/>
-    <w:lsdException w:name="Table Classic 4" w:semiHidden="1" w:unhideWhenUsed="1"/>
-    <w:lsdException w:name="Table Colorful 1" w:semiHidden="1" w:unhideWhenUsed="1"/>
-    <w:lsdException w:name="Table Colorful 2" w:semiHidden="1" w:unhideWhenUsed="1"/>
-    <w:lsdException w:name="Table Colorful 3" w:semiHidden="1" w:unhideWhenUsed="1"/>
-    <w:lsdException w:name="Table Columns 1" w:semiHidden="1" w:unhideWhenUsed="1"/>
-    <w:lsdException w:name="Table Columns 2" w:semiHidden="1" w:unhideWhenUsed="1"/>
-    <w:lsdException w:name="Table Columns 3" w:semiHidden="1" w:unhideWhenUsed="1"/>
-    <w:lsdException w:name="Table Columns 4" w:semiHidden="1" w:unhideWhenUsed="1"/>
-    <w:lsdException w:name="Table Columns 5" w:semiHidden="1" w:unhideWhenUsed="1"/>
-    <w:lsdException w:name="Table Grid 1" w:semiHidden="1" w:unhideWhenUsed="1"/>
-    <w:lsdException w:name="Table Grid 2" w:semiHidden="1" w:unhideWhenUsed="1"/>
-    <w:lsdException w:name="Table Grid 3" w:semiHidden="1" w:unhideWhenUsed="1"/>
-    <w:lsdException w:name="Table Grid 4" w:semiHidden="1" w:unhideWhenUsed="1"/>
-    <w:lsdException w:name="Table Grid 5" w:semiHidden="1" w:unhideWhenUsed="1"/>
-    <w:lsdException w:name="Table Grid 6" w:semiHidden="1" w:unhideWhenUsed="1"/>
-    <w:lsdException w:name="Table Grid 7" w:semiHidden="1" w:unhideWhenUsed="1"/>
-    <w:lsdException w:name="Table Grid 8" w:semiHidden="1" w:unhideWhenUsed="1"/>
-    <w:lsdException w:name="Table List 1" w:semiHidden="1" w:unhideWhenUsed="1"/>
-    <w:lsdException w:name="Table List 2" w:semiHidden="1" w:unhideWhenUsed="1"/>
-    <w:lsdException w:name="Table List 3" w:semiHidden="1" w:unhideWhenUsed="1"/>
-    <w:lsdException w:name="Table List 4" w:semiHidden="1" w:unhideWhenUsed="1"/>
-    <w:lsdException w:name="Table List 5" w:semiHidden="1" w:unhideWhenUsed="1"/>
-    <w:lsdException w:name="Table List 6" w:semiHidden="1" w:unhideWhenUsed="1"/>
-    <w:lsdException w:name="Table List 7" w:semiHidden="1" w:unhideWhenUsed="1"/>
-    <w:lsdException w:name="Table List 8" w:semiHidden="1" w:unhideWhenUsed="1"/>
-    <w:lsdException w:name="Table 3D effects 1" w:semiHidden="1" w:unhideWhenUsed="1"/>
-    <w:lsdException w:name="Table 3D effects 2" w:semiHidden="1" w:unhideWhenUsed="1"/>
-    <w:lsdException w:name="Table 3D effects 3" w:semiHidden="1" w:unhideWhenUsed="1"/>
-    <w:lsdException w:name="Table Contemporary" w:semiHidden="1" w:unhideWhenUsed="1"/>
-    <w:lsdException w:name="Table Elegant" w:semiHidden="1" w:unhideWhenUsed="1"/>
-    <w:lsdException w:name="Table Professional" w:semiHidden="1" w:unhideWhenUsed="1"/>
-    <w:lsdException w:name="Table Subtle 1" w:semiHidden="1" w:unhideWhenUsed="1"/>
-    <w:lsdException w:name="Table Subtle 2" w:semiHidden="1" w:unhideWhenUsed="1"/>
-    <w:lsdException w:name="Table Web 1" w:semiHidden="1" w:unhideWhenUsed="1"/>
-    <w:lsdException w:name="Table Web 2" w:semiHidden="1" w:unhideWhenUsed="1"/>
-    <w:lsdException w:name="Table Web 3" w:semiHidden="1" w:unhideWhenUsed="1"/>
-    <w:lsdException w:name="Balloon Text" w:semiHidden="1" w:unhideWhenUsed="1"/>
-    <w:lsdException w:name="Table Grid" w:uiPriority="39"/>
-    <w:lsdException w:name="Table Theme" w:semiHidden="1" w:unhideWhenUsed="1"/>
-    <w:lsdException w:name="Placeholder Text" w:semiHidden="1"/>
-    <w:lsdException w:name="No Spacing" w:uiPriority="1" w:qFormat="1"/>
-    <w:lsdException w:name="Light Shading" w:uiPriority="60"/>
-    <w:lsdException w:name="Light List" w:uiPriority="61"/>
-    <w:lsdException w:name="Light Grid" w:uiPriority="62"/>
-    <w:lsdException w:name="Medium Shading 1" w:uiPriority="63"/>
-    <w:lsdException w:name="Medium Shading 2" w:uiPriority="64"/>
-    <w:lsdException w:name="Medium List 1" w:uiPriority="65"/>
-    <w:lsdException w:name="Medium List 2" w:uiPriority="66"/>
-    <w:lsdException w:name="Medium Grid 1" w:uiPriority="67"/>
-    <w:lsdException w:name="Medium Grid 2" w:uiPriority="68"/>
-    <w:lsdException w:name="Medium Grid 3" w:uiPriority="69"/>
-    <w:lsdException w:name="Dark List" w:uiPriority="70"/>
-    <w:lsdException w:name="Colorful Shading" w:uiPriority="71"/>
-    <w:lsdException w:name="Colorful List" w:uiPriority="72"/>
-    <w:lsdException w:name="Colorful Grid" w:uiPriority="73"/>
-    <w:lsdException w:name="Light Shading Accent 1" w:uiPriority="60"/>
-    <w:lsdException w:name="Light List Accent 1" w:uiPriority="61"/>
-    <w:lsdException w:name="Light Grid Accent 1" w:uiPriority="62"/>
-    <w:lsdException w:name="Medium Shading 1 Accent 1" w:uiPriority="63"/>
-    <w:lsdException w:name="Medium Shading 2 Accent 1" w:uiPriority="64"/>
-    <w:lsdException w:name="Medium List 1 Accent 1" w:uiPriority="65"/>
-    <w:lsdException w:name="Revision" w:semiHidden="1"/>
-    <w:lsdException w:name="List Paragraph" w:uiPriority="34" w:qFormat="1"/>
-    <w:lsdException w:name="Quote" w:uiPriority="29" w:qFormat="1"/>
-    <w:lsdException w:name="Intense Quote" w:uiPriority="30" w:qFormat="1"/>
-    <w:lsdException w:name="Medium List 2 Accent 1" w:uiPriority="66"/>
-    <w:lsdException w:name="Medium Grid 1 Accent 1" w:uiPriority="67"/>
-    <w:lsdException w:name="Medium Grid 2 Accent 1" w:uiPriority="68"/>
-    <w:lsdException w:name="Medium Grid 3 Accent 1" w:uiPriority="69"/>
-    <w:lsdException w:name="Dark List Accent 1" w:uiPriority="70"/>
-    <w:lsdException w:name="Colorful Shading Accent 1" w:uiPriority="71"/>
-    <w:lsdException w:name="Colorful List Accent 1" w:uiPriority="72"/>
-    <w:lsdException w:name="Colorful Grid Accent 1" w:uiPriority="73"/>
-    <w:lsdException w:name="Light Shading Accent 2" w:uiPriority="60"/>
-    <w:lsdException w:name="Light List Accent 2" w:uiPriority="61"/>
-    <w:lsdException w:name="Light Grid Accent 2" w:uiPriority="62"/>
-    <w:lsdException w:name="Medium Shading 1 Accent 2" w:uiPriority="63"/>
-    <w:lsdException w:name="Medium Shading 2 Accent 2" w:uiPriority="64"/>
-    <w:lsdException w:name="Medium List 1 Accent 2" w:uiPriority="65"/>
-    <w:lsdException w:name="Medium List 2 Accent 2" w:uiPriority="66"/>
-    <w:lsdException w:name="Medium Grid 1 Accent 2" w:uiPriority="67"/>
-    <w:lsdException w:name="Medium Grid 2 Accent 2" w:uiPriority="68"/>
-    <w:lsdException w:name="Medium Grid 3 Accent 2" w:uiPriority="69"/>
-    <w:lsdException w:name="Dark List Accent 2" w:uiPriority="70"/>
-    <w:lsdException w:name="Colorful Shading Accent 2" w:uiPriority="71"/>
-    <w:lsdException w:name="Colorful List Accent 2" w:uiPriority="72"/>
-    <w:lsdException w:name="Colorful Grid Accent 2" w:uiPriority="73"/>
-    <w:lsdException w:name="Light Shading Accent 3" w:uiPriority="60"/>
-    <w:lsdException w:name="Light List Accent 3" w:uiPriority="61"/>
-    <w:lsdException w:name="Light Grid Accent 3" w:uiPriority="62"/>
-    <w:lsdException w:name="Medium Shading 1 Accent 3" w:uiPriority="63"/>
-    <w:lsdException w:name="Medium Shading 2 Accent 3" w:uiPriority="64"/>
-    <w:lsdException w:name="Medium List 1 Accent 3" w:uiPriority="65"/>
-    <w:lsdException w:name="Medium List 2 Accent 3" w:uiPriority="66"/>
-    <w:lsdException w:name="Medium Grid 1 Accent 3" w:uiPriority="67"/>
-    <w:lsdException w:name="Medium Grid 2 Accent 3" w:uiPriority="68"/>
-    <w:lsdException w:name="Medium Grid 3 Accent 3" w:uiPriority="69"/>
-    <w:lsdException w:name="Dark List Accent 3" w:uiPriority="70"/>
-    <w:lsdException w:name="Colorful Shading Accent 3" w:uiPriority="71"/>
-    <w:lsdException w:name="Colorful List Accent 3" w:uiPriority="72"/>
-    <w:lsdException w:name="Colorful Grid Accent 3" w:uiPriority="73"/>
-    <w:lsdException w:name="Light Shading Accent 4" w:uiPriority="60"/>
-    <w:lsdException w:name="Light List Accent 4" w:uiPriority="61"/>
-    <w:lsdException w:name="Light Grid Accent 4" w:uiPriority="62"/>
-    <w:lsdException w:name="Medium Shading 1 Accent 4" w:uiPriority="63"/>
-    <w:lsdException w:name="Medium Shading 2 Accent 4" w:uiPriority="64"/>
-    <w:lsdException w:name="Medium List 1 Accent 4" w:uiPriority="65"/>
-    <w:lsdException w:name="Medium List 2 Accent 4" w:uiPriority="66"/>
-    <w:lsdException w:name="Medium Grid 1 Accent 4" w:uiPriority="67"/>
-    <w:lsdException w:name="Medium Grid 2 Accent 4" w:uiPriority="68"/>
-    <w:lsdException w:name="Medium Grid 3 Accent 4" w:uiPriority="69"/>
-    <w:lsdException w:name="Dark List Accent 4" w:uiPriority="70"/>
-    <w:lsdException w:name="Colorful Shading Accent 4" w:uiPriority="71"/>
-    <w:lsdException w:name="Colorful List Accent 4" w:uiPriority="72"/>
-    <w:lsdException w:name="Colorful Grid Accent 4" w:uiPriority="73"/>
-    <w:lsdException w:name="Light Shading Accent 5" w:uiPriority="60"/>
-    <w:lsdException w:name="Light List Accent 5" w:uiPriority="61"/>
-    <w:lsdException w:name="Light Grid Accent 5" w:uiPriority="62"/>
-    <w:lsdException w:name="Medium Shading 1 Accent 5" w:uiPriority="63"/>
-    <w:lsdException w:name="Medium Shading 2 Accent 5" w:uiPriority="64"/>
-    <w:lsdException w:name="Medium List 1 Accent 5" w:uiPriority="65"/>
-    <w:lsdException w:name="Medium List 2 Accent 5" w:uiPriority="66"/>
-    <w:lsdException w:name="Medium Grid 1 Accent 5" w:uiPriority="67"/>
-    <w:lsdException w:name="Medium Grid 2 Accent 5" w:uiPriority="68"/>
-    <w:lsdException w:name="Medium Grid 3 Accent 5" w:uiPriority="69"/>
-    <w:lsdException w:name="Dark List Accent 5" w:uiPriority="70"/>
-    <w:lsdException w:name="Colorful Shading Accent 5" w:uiPriority="71"/>
-    <w:lsdException w:name="Colorful List Accent 5" w:uiPriority="72"/>
-    <w:lsdException w:name="Colorful Grid Accent 5" w:uiPriority="73"/>
-    <w:lsdException w:name="Light Shading Accent 6" w:uiPriority="60"/>
-    <w:lsdException w:name="Light List Accent 6" w:uiPriority="61"/>
-    <w:lsdException w:name="Light Grid Accent 6" w:uiPriority="62"/>
-    <w:lsdException w:name="Medium Shading 1 Accent 6" w:uiPriority="63"/>
-    <w:lsdException w:name="Medium Shading 2 Accent 6" w:uiPriority="64"/>
-    <w:lsdException w:name="Medium List 1 Accent 6" w:uiPriority="65"/>
-    <w:lsdException w:name="Medium List 2 Accent 6" w:uiPriority="66"/>
-    <w:lsdException w:name="Medium Grid 1 Accent 6" w:uiPriority="67"/>
-    <w:lsdException w:name="Medium Grid 2 Accent 6" w:uiPriority="68"/>
-    <w:lsdException w:name="Medium Grid 3 Accent 6" w:uiPriority="69"/>
-    <w:lsdException w:name="Dark List Accent 6" w:uiPriority="70"/>
-    <w:lsdException w:name="Colorful Shading Accent 6" w:uiPriority="71"/>
-    <w:lsdException w:name="Colorful List Accent 6" w:uiPriority="72"/>
-    <w:lsdException w:name="Colorful Grid Accent 6" w:uiPriority="73"/>
-    <w:lsdException w:name="Subtle Emphasis" w:uiPriority="19" w:qFormat="1"/>
-    <w:lsdException w:name="Intense Emphasis" w:uiPriority="21" w:qFormat="1"/>
-    <w:lsdException w:name="Subtle Reference" w:uiPriority="31" w:qFormat="1"/>
-    <w:lsdException w:name="Intense Reference" w:uiPriority="32" w:qFormat="1"/>
-    <w:lsdException w:name="Book Title" w:uiPriority="33" w:qFormat="1"/>
-    <w:lsdException w:name="Bibliography" w:semiHidden="1" w:uiPriority="37" w:unhideWhenUsed="1"/>
-    <w:lsdException w:name="TOC Heading" w:semiHidden="1" w:uiPriority="39" w:unhideWhenUsed="1" w:qFormat="1"/>
-    <w:lsdException w:name="Plain Table 1" w:uiPriority="41"/>
-    <w:lsdException w:name="Plain Table 2" w:uiPriority="42"/>
-    <w:lsdException w:name="Plain Table 3" w:uiPriority="43"/>
-    <w:lsdException w:name="Plain Table 4" w:uiPriority="44"/>
-    <w:lsdException w:name="Plain Table 5" w:uiPriority="45"/>
-    <w:lsdException w:name="Grid Table Light" w:uiPriority="40"/>
-    <w:lsdException w:name="Grid Table 1 Light" w:uiPriority="46"/>
-    <w:lsdException w:name="Grid Table 2" w:uiPriority="47"/>
-    <w:lsdException w:name="Grid Table 3" w:uiPriority="48"/>
-    <w:lsdException w:name="Grid Table 4" w:uiPriority="49"/>
-    <w:lsdException w:name="Grid Table 5 Dark" w:uiPriority="50"/>
-    <w:lsdException w:name="Grid Table 6 Colorful" w:uiPriority="51"/>
-    <w:lsdException w:name="Grid Table 7 Colorful" w:uiPriority="52"/>
-    <w:lsdException w:name="Grid Table 1 Light Accent 1" w:uiPriority="46"/>
-    <w:lsdException w:name="Grid Table 2 Accent 1" w:uiPriority="47"/>
-    <w:lsdException w:name="Grid Table 3 Accent 1" w:uiPriority="48"/>
-    <w:lsdException w:name="Grid Table 4 Accent 1" w:uiPriority="49"/>
-    <w:lsdException w:name="Grid Table 5 Dark Accent 1" w:uiPriority="50"/>
-    <w:lsdException w:name="Grid Table 6 Colorful Accent 1" w:uiPriority="51"/>
-    <w:lsdException w:name="Grid Table 7 Colorful Accent 1" w:uiPriority="52"/>
-    <w:lsdException w:name="Grid Table 1 Light Accent 2" w:uiPriority="46"/>
-    <w:lsdException w:name="Grid Table 2 Accent 2" w:uiPriority="47"/>
-    <w:lsdException w:name="Grid Table 3 Accent 2" w:uiPriority="48"/>
-    <w:lsdException w:name="Grid Table 4 Accent 2" w:uiPriority="49"/>
-    <w:lsdException w:name="Grid Table 5 Dark Accent 2" w:uiPriority="50"/>
-    <w:lsdException w:name="Grid Table 6 Colorful Accent 2" w:uiPriority="51"/>
-    <w:lsdException w:name="Grid Table 7 Colorful Accent 2" w:uiPriority="52"/>
-    <w:lsdException w:name="Grid Table 1 Light Accent 3" w:uiPriority="46"/>
-    <w:lsdException w:name="Grid Table 2 Accent 3" w:uiPriority="47"/>
-    <w:lsdException w:name="Grid Table 3 Accent 3" w:uiPriority="48"/>
-    <w:lsdException w:name="Grid Table 4 Accent 3" w:uiPriority="49"/>
-    <w:lsdException w:name="Grid Table 5 Dark Accent 3" w:uiPriority="50"/>
-    <w:lsdException w:name="Grid Table 6 Colorful Accent 3" w:uiPriority="51"/>
-    <w:lsdException w:name="Grid Table 7 Colorful Accent 3" w:uiPriority="52"/>
-    <w:lsdException w:name="Grid Table 1 Light Accent 4" w:uiPriority="46"/>
-    <w:lsdException w:name="Grid Table 2 Accent 4" w:uiPriority="47"/>
-    <w:lsdException w:name="Grid Table 3 Accent 4" w:uiPriority="48"/>
-    <w:lsdException w:name="Grid Table 4 Accent 4" w:uiPriority="49"/>
-    <w:lsdException w:name="Grid Table 5 Dark Accent 4" w:uiPriority="50"/>
-    <w:lsdException w:name="Grid Table 6 Colorful Accent 4" w:uiPriority="51"/>
-    <w:lsdException w:name="Grid Table 7 Colorful Accent 4" w:uiPriority="52"/>
-    <w:lsdException w:name="Grid Table 1 Light Accent 5" w:uiPriority="46"/>
-    <w:lsdException w:name="Grid Table 2 Accent 5" w:uiPriority="47"/>
-    <w:lsdException w:name="Grid Table 3 Accent 5" w:uiPriority="48"/>
-    <w:lsdException w:name="Grid Table 4 Accent 5" w:uiPriority="49"/>
-    <w:lsdException w:name="Grid Table 5 Dark Accent 5" w:uiPriority="50"/>
-    <w:lsdException w:name="Grid Table 6 Colorful Accent 5" w:uiPriority="51"/>
-    <w:lsdException w:name="Grid Table 7 Colorful Accent 5" w:uiPriority="52"/>
-    <w:lsdException w:name="Grid Table 1 Light Accent 6" w:uiPriority="46"/>
-    <w:lsdException w:name="Grid Table 2 Accent 6" w:uiPriority="47"/>
-    <w:lsdException w:name="Grid Table 3 Accent 6" w:uiPriority="48"/>
-    <w:lsdException w:name="Grid Table 4 Accent 6" w:uiPriority="49"/>
-    <w:lsdException w:name="Grid Table 5 Dark Accent 6" w:uiPriority="50"/>
-    <w:lsdException w:name="Grid Table 6 Colorful Accent 6" w:uiPriority="51"/>
-    <w:lsdException w:name="Grid Table 7 Colorful Accent 6" w:uiPriority="52"/>
-    <w:lsdException w:name="List Table 1 Light" w:uiPriority="46"/>
-    <w:lsdException w:name="List Table 2" w:uiPriority="47"/>
-    <w:lsdException w:name="List Table 3" w:uiPriority="48"/>
-    <w:lsdException w:name="List Table 4" w:uiPriority="49"/>
-    <w:lsdException w:name="List Table 5 Dark" w:uiPriority="50"/>
-    <w:lsdException w:name="List Table 6 Colorful" w:uiPriority="51"/>
-    <w:lsdException w:name="List Table 7 Colorful" w:uiPriority="52"/>
-    <w:lsdException w:name="List Table 1 Light Accent 1" w:uiPriority="46"/>
-    <w:lsdException w:name="List Table 2 Accent 1" w:uiPriority="47"/>
-    <w:lsdException w:name="List Table 3 Accent 1" w:uiPriority="48"/>
-    <w:lsdException w:name="List Table 4 Accent 1" w:uiPriority="49"/>
-    <w:lsdException w:name="List Table 5 Dark Accent 1" w:uiPriority="50"/>
-    <w:lsdException w:name="List Table 6 Colorful Accent 1" w:uiPriority="51"/>
-    <w:lsdException w:name="List Table 7 Colorful Accent 1" w:uiPriority="52"/>
-    <w:lsdException w:name="List Table 1 Light Accent 2" w:uiPriority="46"/>
-    <w:lsdException w:name="List Table 2 Accent 2" w:uiPriority="47"/>
-    <w:lsdException w:name="List Table 3 Accent 2" w:uiPriority="48"/>
-    <w:lsdException w:name="List Table 4 Accent 2" w:uiPriority="49"/>
-    <w:lsdException w:name="List Table 5 Dark Accent 2" w:uiPriority="50"/>
-    <w:lsdException w:name="List Table 6 Colorful Accent 2" w:uiPriority="51"/>
-    <w:lsdException w:name="List Table 7 Colorful Accent 2" w:uiPriority="52"/>
-    <w:lsdException w:name="List Table 1 Light Accent 3" w:uiPriority="46"/>
-    <w:lsdException w:name="List Table 2 Accent 3" w:uiPriority="47"/>
-    <w:lsdException w:name="List Table 3 Accent 3" w:uiPriority="48"/>
-    <w:lsdException w:name="List Table 4 Accent 3" w:uiPriority="49"/>
-    <w:lsdException w:name="List Table 5 Dark Accent 3" w:uiPriority="50"/>
-    <w:lsdException w:name="List Table 6 Colorful Accent 3" w:uiPriority="51"/>
-    <w:lsdException w:name="List Table 7 Colorful Accent 3" w:uiPriority="52"/>
-    <w:lsdException w:name="List Table 1 Light Accent 4" w:uiPriority="46"/>
-    <w:lsdException w:name="List Table 2 Accent 4" w:uiPriority="47"/>
-    <w:lsdException w:name="List Table 3 Accent 4" w:uiPriority="48"/>
-    <w:lsdException w:name="List Table 4 Accent 4" w:uiPriority="49"/>
-    <w:lsdException w:name="List Table 5 Dark Accent 4" w:uiPriority="50"/>
-    <w:lsdException w:name="List Table 6 Colorful Accent 4" w:uiPriority="51"/>
-    <w:lsdException w:name="List Table 7 Colorful Accent 4" w:uiPriority="52"/>
-    <w:lsdException w:name="List Table 1 Light Accent 5" w:uiPriority="46"/>
-    <w:lsdException w:name="List Table 2 Accent 5" w:uiPriority="47"/>
-    <w:lsdException w:name="List Table 3 Accent 5" w:uiPriority="48"/>
-    <w:lsdException w:name="List Table 4 Accent 5" w:uiPriority="49"/>
-    <w:lsdException w:name="List Table 5 Dark Accent 5" w:uiPriority="50"/>
-    <w:lsdException w:name="List Table 6 Colorful Accent 5" w:uiPriority="51"/>
-    <w:lsdException w:name="List Table 7 Colorful Accent 5" w:uiPriority="52"/>
-    <w:lsdException w:name="List Table 1 Light Accent 6" w:uiPriority="46"/>
-    <w:lsdException w:name="List Table 2 Accent 6" w:uiPriority="47"/>
-    <w:lsdException w:name="List Table 3 Accent 6" w:uiPriority="48"/>
-    <w:lsdException w:name="List Table 4 Accent 6" w:uiPriority="49"/>
-    <w:lsdException w:name="List Table 5 Dark Accent 6" w:uiPriority="50"/>
-    <w:lsdException w:name="List Table 6 Colorful Accent 6" w:uiPriority="51"/>
-    <w:lsdException w:name="List Table 7 Colorful Accent 6" w:uiPriority="52"/>
-    <w:lsdException w:name="Mention" w:semiHidden="1" w:unhideWhenUsed="1"/>
-    <w:lsdException w:name="Smart Hyperlink" w:semiHidden="1" w:unhideWhenUsed="1"/>
-    <w:lsdException w:name="Hashtag" w:semiHidden="1" w:unhideWhenUsed="1"/>
-    <w:lsdException w:name="Unresolved Mention" w:semiHidden="1" w:unhideWhenUsed="1"/>
-    <w:lsdException w:name="Smart Link" w:semiHidden="1" w:unhideWhenUsed="1"/>
+  <w:latentStyles w:defLockedState="0" w:defUIPriority="99" w:defSemiHidden="1" w:defUnhideWhenUsed="1" w:defQFormat="0" w:count="267">
+    <w:lsdException w:name="Normal" w:semiHidden="0" w:uiPriority="0" w:unhideWhenUsed="0" w:qFormat="1"/>
+    <w:lsdException w:name="heading 1" w:semiHidden="0" w:uiPriority="9" w:unhideWhenUsed="0" w:qFormat="1"/>
+    <w:lsdException w:name="heading 2" w:uiPriority="9" w:qFormat="1"/>
+    <w:lsdException w:name="heading 3" w:uiPriority="9" w:qFormat="1"/>
+    <w:lsdException w:name="heading 4" w:uiPriority="9" w:qFormat="1"/>
+    <w:lsdException w:name="heading 5" w:uiPriority="9" w:qFormat="1"/>
+    <w:lsdException w:name="heading 6" w:uiPriority="9" w:qFormat="1"/>
+    <w:lsdException w:name="heading 7" w:uiPriority="9" w:qFormat="1"/>
+    <w:lsdException w:name="heading 8" w:uiPriority="9" w:qFormat="1"/>
+    <w:lsdException w:name="heading 9" w:uiPriority="9" w:qFormat="1"/>
+    <w:lsdException w:name="toc 1" w:uiPriority="39"/>
+    <w:lsdException w:name="toc 2" w:uiPriority="39"/>
+    <w:lsdException w:name="toc 3" w:uiPriority="39"/>
+    <w:lsdException w:name="toc 4" w:uiPriority="39"/>
+    <w:lsdException w:name="toc 5" w:uiPriority="39"/>
+    <w:lsdException w:name="toc 6" w:uiPriority="39"/>
+    <w:lsdException w:name="toc 7" w:uiPriority="39"/>
+    <w:lsdException w:name="toc 8" w:uiPriority="39"/>
+    <w:lsdException w:name="toc 9" w:uiPriority="39"/>
+    <w:lsdException w:name="caption" w:uiPriority="35" w:qFormat="1"/>
+    <w:lsdException w:name="Title" w:semiHidden="0" w:uiPriority="10" w:unhideWhenUsed="0" w:qFormat="1"/>
+    <w:lsdException w:name="Default Paragraph Font" w:uiPriority="1"/>
+    <w:lsdException w:name="Subtitle" w:semiHidden="0" w:uiPriority="11" w:unhideWhenUsed="0" w:qFormat="1"/>
+    <w:lsdException w:name="Strong" w:semiHidden="0" w:uiPriority="22" w:unhideWhenUsed="0" w:qFormat="1"/>
+    <w:lsdException w:name="Emphasis" w:semiHidden="0" w:uiPriority="20" w:unhideWhenUsed="0" w:qFormat="1"/>
+    <w:lsdException w:name="Table Grid" w:semiHidden="0" w:uiPriority="39" w:unhideWhenUsed="0"/>
+    <w:lsdException w:name="Placeholder Text" w:unhideWhenUsed="0"/>
+    <w:lsdException w:name="No Spacing" w:semiHidden="0" w:uiPriority="1" w:unhideWhenUsed="0" w:qFormat="1"/>
+    <w:lsdException w:name="Light Shading" w:semiHidden="0" w:uiPriority="60" w:unhideWhenUsed="0"/>
+    <w:lsdException w:name="Light List" w:semiHidden="0" w:uiPriority="61" w:unhideWhenUsed="0"/>
+    <w:lsdException w:name="Light Grid" w:semiHidden="0" w:uiPriority="62" w:unhideWhenUsed="0"/>
+    <w:lsdException w:name="Medium Shading 1" w:semiHidden="0" w:uiPriority="63" w:unhideWhenUsed="0"/>
+    <w:lsdException w:name="Medium Shading 2" w:semiHidden="0" w:uiPriority="64" w:unhideWhenUsed="0"/>
+    <w:lsdException w:name="Medium List 1" w:semiHidden="0" w:uiPriority="65" w:unhideWhenUsed="0"/>
+    <w:lsdException w:name="Medium List 2" w:semiHidden="0" w:uiPriority="66" w:unhideWhenUsed="0"/>
+    <w:lsdException w:name="Medium Grid 1" w:semiHidden="0" w:uiPriority="67" w:unhideWhenUsed="0"/>
+    <w:lsdException w:name="Medium Grid 2" w:semiHidden="0" w:uiPriority="68" w:unhideWhenUsed="0"/>
+    <w:lsdException w:name="Medium Grid 3" w:semiHidden="0" w:uiPriority="69" w:unhideWhenUsed="0"/>
+    <w:lsdException w:name="Dark List" w:semiHidden="0" w:uiPriority="70" w:unhideWhenUsed="0"/>
+    <w:lsdException w:name="Colorful Shading" w:semiHidden="0" w:uiPriority="71" w:unhideWhenUsed="0"/>
+    <w:lsdException w:name="Colorful List" w:semiHidden="0" w:uiPriority="72" w:unhideWhenUsed="0"/>
+    <w:lsdException w:name="Colorful Grid" w:semiHidden="0" w:uiPriority="73" w:unhideWhenUsed="0"/>
+    <w:lsdException w:name="Light Shading Accent 1" w:semiHidden="0" w:uiPriority="60" w:unhideWhenUsed="0"/>
+    <w:lsdException w:name="Light List Accent 1" w:semiHidden="0" w:uiPriority="61" w:unhideWhenUsed="0"/>
+    <w:lsdException w:name="Light Grid Accent 1" w:semiHidden="0" w:uiPriority="62" w:unhideWhenUsed="0"/>
+    <w:lsdException w:name="Medium Shading 1 Accent 1" w:semiHidden="0" w:uiPriority="63" w:unhideWhenUsed="0"/>
+    <w:lsdException w:name="Medium Shading 2 Accent 1" w:semiHidden="0" w:uiPriority="64" w:unhideWhenUsed="0"/>
+    <w:lsdException w:name="Medium List 1 Accent 1" w:semiHidden="0" w:uiPriority="65" w:unhideWhenUsed="0"/>
+    <w:lsdException w:name="Revision" w:unhideWhenUsed="0"/>
+    <w:lsdException w:name="List Paragraph" w:semiHidden="0" w:uiPriority="34" w:unhideWhenUsed="0" w:qFormat="1"/>
+    <w:lsdException w:name="Quote" w:semiHidden="0" w:uiPriority="29" w:unhideWhenUsed="0" w:qFormat="1"/>
+    <w:lsdException w:name="Intense Quote" w:semiHidden="0" w:uiPriority="30" w:unhideWhenUsed="0" w:qFormat="1"/>
+    <w:lsdException w:name="Medium List 2 Accent 1" w:semiHidden="0" w:uiPriority="66" w:unhideWhenUsed="0"/>
+    <w:lsdException w:name="Medium Grid 1 Accent 1" w:semiHidden="0" w:uiPriority="67" w:unhideWhenUsed="0"/>
+    <w:lsdException w:name="Medium Grid 2 Accent 1" w:semiHidden="0" w:uiPriority="68" w:unhideWhenUsed="0"/>
+    <w:lsdException w:name="Medium Grid 3 Accent 1" w:semiHidden="0" w:uiPriority="69" w:unhideWhenUsed="0"/>
+    <w:lsdException w:name="Dark List Accent 1" w:semiHidden="0" w:uiPriority="70" w:unhideWhenUsed="0"/>
+    <w:lsdException w:name="Colorful Shading Accent 1" w:semiHidden="0" w:uiPriority="71" w:unhideWhenUsed="0"/>
+    <w:lsdException w:name="Colorful List Accent 1" w:semiHidden="0" w:uiPriority="72" w:unhideWhenUsed="0"/>
+    <w:lsdException w:name="Colorful Grid Accent 1" w:semiHidden="0" w:uiPriority="73" w:unhideWhenUsed="0"/>
+    <w:lsdException w:name="Light Shading Accent 2" w:semiHidden="0" w:uiPriority="60" w:unhideWhenUsed="0"/>
+    <w:lsdException w:name="Light List Accent 2" w:semiHidden="0" w:uiPriority="61" w:unhideWhenUsed="0"/>
+    <w:lsdException w:name="Light Grid Accent 2" w:semiHidden="0" w:uiPriority="62" w:unhideWhenUsed="0"/>
+    <w:lsdException w:name="Medium Shading 1 Accent 2" w:semiHidden="0" w:uiPriority="63" w:unhideWhenUsed="0"/>
+    <w:lsdException w:name="Medium Shading 2 Accent 2" w:semiHidden="0" w:uiPriority="64" w:unhideWhenUsed="0"/>
+    <w:lsdException w:name="Medium List 1 Accent 2" w:semiHidden="0" w:uiPriority="65" w:unhideWhenUsed="0"/>
+    <w:lsdException w:name="Medium List 2 Accent 2" w:semiHidden="0" w:uiPriority="66" w:unhideWhenUsed="0"/>
+    <w:lsdException w:name="Medium Grid 1 Accent 2" w:semiHidden="0" w:uiPriority="67" w:unhideWhenUsed="0"/>
+    <w:lsdException w:name="Medium Grid 2 Accent 2" w:semiHidden="0" w:uiPriority="68" w:unhideWhenUsed="0"/>
+    <w:lsdException w:name="Medium Grid 3 Accent 2" w:semiHidden="0" w:uiPriority="69" w:unhideWhenUsed="0"/>
+    <w:lsdException w:name="Dark List Accent 2" w:semiHidden="0" w:uiPriority="70" w:unhideWhenUsed="0"/>
+    <w:lsdException w:name="Colorful Shading Accent 2" w:semiHidden="0" w:uiPriority="71" w:unhideWhenUsed="0"/>
+    <w:lsdException w:name="Colorful List Accent 2" w:semiHidden="0" w:uiPriority="72" w:unhideWhenUsed="0"/>
+    <w:lsdException w:name="Colorful Grid Accent 2" w:semiHidden="0" w:uiPriority="73" w:unhideWhenUsed="0"/>
+    <w:lsdException w:name="Light Shading Accent 3" w:semiHidden="0" w:uiPriority="60" w:unhideWhenUsed="0"/>
+    <w:lsdException w:name="Light List Accent 3" w:semiHidden="0" w:uiPriority="61" w:unhideWhenUsed="0"/>
+    <w:lsdException w:name="Light Grid Accent 3" w:semiHidden="0" w:uiPriority="62" w:unhideWhenUsed="0"/>
+    <w:lsdException w:name="Medium Shading 1 Accent 3" w:semiHidden="0" w:uiPriority="63" w:unhideWhenUsed="0"/>
+    <w:lsdException w:name="Medium Shading 2 Accent 3" w:semiHidden="0" w:uiPriority="64" w:unhideWhenUsed="0"/>
+    <w:lsdException w:name="Medium List 1 Accent 3" w:semiHidden="0" w:uiPriority="65" w:unhideWhenUsed="0"/>
+    <w:lsdException w:name="Medium List 2 Accent 3" w:semiHidden="0" w:uiPriority="66" w:unhideWhenUsed="0"/>
+    <w:lsdException w:name="Medium Grid 1 Accent 3" w:semiHidden="0" w:uiPriority="67" w:unhideWhenUsed="0"/>
+    <w:lsdException w:name="Medium Grid 2 Accent 3" w:semiHidden="0" w:uiPriority="68" w:unhideWhenUsed="0"/>
+    <w:lsdException w:name="Medium Grid 3 Accent 3" w:semiHidden="0" w:uiPriority="69" w:unhideWhenUsed="0"/>
+    <w:lsdException w:name="Dark List Accent 3" w:semiHidden="0" w:uiPriority="70" w:unhideWhenUsed="0"/>
+    <w:lsdException w:name="Colorful Shading Accent 3" w:semiHidden="0" w:uiPriority="71" w:unhideWhenUsed="0"/>
+    <w:lsdException w:name="Colorful List Accent 3" w:semiHidden="0" w:uiPriority="72" w:unhideWhenUsed="0"/>
+    <w:lsdException w:name="Colorful Grid Accent 3" w:semiHidden="0" w:uiPriority="73" w:unhideWhenUsed="0"/>
+    <w:lsdException w:name="Light Shading Accent 4" w:semiHidden="0" w:uiPriority="60" w:unhideWhenUsed="0"/>
+    <w:lsdException w:name="Light List Accent 4" w:semiHidden="0" w:uiPriority="61" w:unhideWhenUsed="0"/>
+    <w:lsdException w:name="Light Grid Accent 4" w:semiHidden="0" w:uiPriority="62" w:unhideWhenUsed="0"/>
+    <w:lsdException w:name="Medium Shading 1 Accent 4" w:semiHidden="0" w:uiPriority="63" w:unhideWhenUsed="0"/>
+    <w:lsdException w:name="Medium Shading 2 Accent 4" w:semiHidden="0" w:uiPriority="64" w:unhideWhenUsed="0"/>
+    <w:lsdException w:name="Medium List 1 Accent 4" w:semiHidden="0" w:uiPriority="65" w:unhideWhenUsed="0"/>
+    <w:lsdException w:name="Medium List 2 Accent 4" w:semiHidden="0" w:uiPriority="66" w:unhideWhenUsed="0"/>
+    <w:lsdException w:name="Medium Grid 1 Accent 4" w:semiHidden="0" w:uiPriority="67" w:unhideWhenUsed="0"/>
+    <w:lsdException w:name="Medium Grid 2 Accent 4" w:semiHidden="0" w:uiPriority="68" w:unhideWhenUsed="0"/>
+    <w:lsdException w:name="Medium Grid 3 Accent 4" w:semiHidden="0" w:uiPriority="69" w:unhideWhenUsed="0"/>
+    <w:lsdException w:name="Dark List Accent 4" w:semiHidden="0" w:uiPriority="70" w:unhideWhenUsed="0"/>
+    <w:lsdException w:name="Colorful Shading Accent 4" w:semiHidden="0" w:uiPriority="71" w:unhideWhenUsed="0"/>
+    <w:lsdException w:name="Colorful List Accent 4" w:semiHidden="0" w:uiPriority="72" w:unhideWhenUsed="0"/>
+    <w:lsdException w:name="Colorful Grid Accent 4" w:semiHidden="0" w:uiPriority="73" w:unhideWhenUsed="0"/>
+    <w:lsdException w:name="Light Shading Accent 5" w:semiHidden="0" w:uiPriority="60" w:unhideWhenUsed="0"/>
+    <w:lsdException w:name="Light List Accent 5" w:semiHidden="0" w:uiPriority="61" w:unhideWhenUsed="0"/>
+    <w:lsdException w:name="Light Grid Accent 5" w:semiHidden="0" w:uiPriority="62" w:unhideWhenUsed="0"/>
+    <w:lsdException w:name="Medium Shading 1 Accent 5" w:semiHidden="0" w:uiPriority="63" w:unhideWhenUsed="0"/>
+    <w:lsdException w:name="Medium Shading 2 Accent 5" w:semiHidden="0" w:uiPriority="64" w:unhideWhenUsed="0"/>
+    <w:lsdException w:name="Medium List 1 Accent 5" w:semiHidden="0" w:uiPriority="65" w:unhideWhenUsed="0"/>
+    <w:lsdException w:name="Medium List 2 Accent 5" w:semiHidden="0" w:uiPriority="66" w:unhideWhenUsed="0"/>
+    <w:lsdException w:name="Medium Grid 1 Accent 5" w:semiHidden="0" w:uiPriority="67" w:unhideWhenUsed="0"/>
+    <w:lsdException w:name="Medium Grid 2 Accent 5" w:semiHidden="0" w:uiPriority="68" w:unhideWhenUsed="0"/>
+    <w:lsdException w:name="Medium Grid 3 Accent 5" w:semiHidden="0" w:uiPriority="69" w:unhideWhenUsed="0"/>
+    <w:lsdException w:name="Dark List Accent 5" w:semiHidden="0" w:uiPriority="70" w:unhideWhenUsed="0"/>
+    <w:lsdException w:name="Colorful Shading Accent 5" w:semiHidden="0" w:uiPriority="71" w:unhideWhenUsed="0"/>
+    <w:lsdException w:name="Colorful List Accent 5" w:semiHidden="0" w:uiPriority="72" w:unhideWhenUsed="0"/>
+    <w:lsdException w:name="Colorful Grid Accent 5" w:semiHidden="0" w:uiPriority="73" w:unhideWhenUsed="0"/>
+    <w:lsdException w:name="Light Shading Accent 6" w:semiHidden="0" w:uiPriority="60" w:unhideWhenUsed="0"/>
+    <w:lsdException w:name="Light List Accent 6" w:semiHidden="0" w:uiPriority="61" w:unhideWhenUsed="0"/>
+    <w:lsdException w:name="Light Grid Accent 6" w:semiHidden="0" w:uiPriority="62" w:unhideWhenUsed="0"/>
+    <w:lsdException w:name="Medium Shading 1 Accent 6" w:semiHidden="0" w:uiPriority="63" w:unhideWhenUsed="0"/>
+    <w:lsdException w:name="Medium Shading 2 Accent 6" w:semiHidden="0" w:uiPriority="64" w:unhideWhenUsed="0"/>
+    <w:lsdException w:name="Medium List 1 Accent 6" w:semiHidden="0" w:uiPriority="65" w:unhideWhenUsed="0"/>
+    <w:lsdException w:name="Medium List 2 Accent 6" w:semiHidden="0" w:uiPriority="66" w:unhideWhenUsed="0"/>
+    <w:lsdException w:name="Medium Grid 1 Accent 6" w:semiHidden="0" w:uiPriority="67" w:unhideWhenUsed="0"/>
+    <w:lsdException w:name="Medium Grid 2 Accent 6" w:semiHidden="0" w:uiPriority="68" w:unhideWhenUsed="0"/>
+    <w:lsdException w:name="Medium Grid 3 Accent 6" w:semiHidden="0" w:uiPriority="69" w:unhideWhenUsed="0"/>
+    <w:lsdException w:name="Dark List Accent 6" w:semiHidden="0" w:uiPriority="70" w:unhideWhenUsed="0"/>
+    <w:lsdException w:name="Colorful Shading Accent 6" w:semiHidden="0" w:uiPriority="71" w:unhideWhenUsed="0"/>
+    <w:lsdException w:name="Colorful List Accent 6" w:semiHidden="0" w:uiPriority="72" w:unhideWhenUsed="0"/>
+    <w:lsdException w:name="Colorful Grid Accent 6" w:semiHidden="0" w:uiPriority="73" w:unhideWhenUsed="0"/>
+    <w:lsdException w:name="Subtle Emphasis" w:semiHidden="0" w:uiPriority="19" w:unhideWhenUsed="0" w:qFormat="1"/>
+    <w:lsdException w:name="Intense Emphasis" w:semiHidden="0" w:uiPriority="21" w:unhideWhenUsed="0" w:qFormat="1"/>
+    <w:lsdException w:name="Subtle Reference" w:semiHidden="0" w:uiPriority="31" w:unhideWhenUsed="0" w:qFormat="1"/>
+    <w:lsdException w:name="Intense Reference" w:semiHidden="0" w:uiPriority="32" w:unhideWhenUsed="0" w:qFormat="1"/>
+    <w:lsdException w:name="Book Title" w:semiHidden="0" w:uiPriority="33" w:unhideWhenUsed="0" w:qFormat="1"/>
+    <w:lsdException w:name="Bibliography" w:uiPriority="37"/>
+    <w:lsdException w:name="TOC Heading" w:uiPriority="39" w:qFormat="1"/>
+  </w:latentStyles>
+  <w:style w:type="paragraph" w:default="1" w:styleId="a">
+    <w:name w:val="Normal"/>
+    <w:qFormat/>
+    <w:pPr>
+      <w:widowControl w:val="0"/>
+      <w:wordWrap w:val="0"/>
+      <w:autoSpaceDE w:val="0"/>
+      <w:autoSpaceDN w:val="0"/>
+    </w:pPr>
+  </w:style>
+  <w:style w:type="paragraph" w:styleId="1">
+    <w:name w:val="heading 1"/>
+    <w:basedOn w:val="a"/>
+    <w:next w:val="a"/>
+    <w:link w:val="1Char"/>
+    <w:uiPriority w:val="9"/>
+    <w:qFormat/>
+    <w:rsid w:val="00942728"/>
+    <w:pPr>
+      <w:keepNext/>
+      <w:outlineLvl w:val="0"/>
+    </w:pPr>
+    <w:rPr>
+      <w:rFonts w:asciiTheme="majorHAnsi" w:eastAsiaTheme="majorEastAsia" w:hAnsiTheme="majorHAnsi" w:cstheme="majorBidi"/>
+      <w:sz w:val="28"/>
+      <w:szCs w:val="28"/>
+    </w:rPr>
+  </w:style>
+  <w:style w:type="paragraph" w:styleId="2">
+    <w:name w:val="heading 2"/>
+    <w:basedOn w:val="a"/>
+    <w:next w:val="a"/>
+    <w:link w:val="2Char"/>
+    <w:uiPriority w:val="9"/>
+    <w:unhideWhenUsed/>
+    <w:qFormat/>
+    <w:rsid w:val="00942728"/>
+    <w:pPr>
+      <w:keepNext/>
+      <w:outlineLvl w:val="1"/>
+    </w:pPr>
+    <w:rPr>
+      <w:rFonts w:asciiTheme="majorHAnsi" w:eastAsiaTheme="majorEastAsia" w:hAnsiTheme="majorHAnsi" w:cstheme="majorBidi"/>
+    </w:rPr>
+  </w:style>
+  <w:style w:type="paragraph" w:styleId="3">
+    <w:name w:val="heading 3"/>
+    <w:basedOn w:val="a"/>
+    <w:next w:val="a"/>
+    <w:link w:val="3Char"/>
+    <w:uiPriority w:val="9"/>
+    <w:unhideWhenUsed/>
+    <w:qFormat/>
+    <w:rsid w:val="00877123"/>
+    <w:pPr>
+      <w:keepNext/>
+      <w:ind w:leftChars="300" w:left="300" w:hangingChars="200" w:hanging="2000"/>
+      <w:outlineLvl w:val="2"/>
+    </w:pPr>
+    <w:rPr>
+      <w:rFonts w:asciiTheme="majorHAnsi" w:eastAsiaTheme="majorEastAsia" w:hAnsiTheme="majorHAnsi" w:cstheme="majorBidi"/>
+    </w:rPr>
+  </w:style>
+  <w:style w:type="character" w:default="1" w:styleId="a0">
+    <w:name w:val="Default Paragraph Font"/>
+    <w:uiPriority w:val="1"/>
+    <w:semiHidden/>
+    <w:unhideWhenUsed/>
+  </w:style>
+  <w:style w:type="table" w:default="1" w:styleId="a1">
+    <w:name w:val="Normal Table"/>
+    <w:uiPriority w:val="99"/>
+    <w:semiHidden/>
+    <w:unhideWhenUsed/>
+    <w:tblPr>
+      <w:tblInd w:w="0" w:type="dxa"/>
+      <w:tblCellMar>
+        <w:top w:w="0" w:type="dxa"/>
+        <w:left w:w="108" w:type="dxa"/>
+        <w:bottom w:w="0" w:type="dxa"/>
+        <w:right w:w="108" w:type="dxa"/>
+      </w:tblCellMar>
+    </w:tblPr>
+  </w:style>
+  <w:style w:type="numbering" w:default="1" w:styleId="a2">
+    <w:name w:val="No List"/>
+    <w:uiPriority w:val="99"/>
+    <w:semiHidden/>
+    <w:unhideWhenUsed/>
+  </w:style>
+  <w:style w:type="paragraph" w:styleId="a3">
+    <w:name w:val="header"/>
+    <w:basedOn w:val="a"/>
+    <w:link w:val="Char"/>
+    <w:uiPriority w:val="99"/>
+    <w:unhideWhenUsed/>
+    <w:rsid w:val="00942728"/>
+    <w:pPr>
+      <w:tabs>
+        <w:tab w:val="center" w:pos="4513"/>
+        <w:tab w:val="right" w:pos="9026"/>
+      </w:tabs>
+      <w:snapToGrid w:val="0"/>
+    </w:pPr>
+  </w:style>
+  <w:style w:type="character" w:customStyle="1" w:styleId="Char">
+    <w:name w:val="머리글 Char"/>
+    <w:basedOn w:val="a0"/>
+    <w:link w:val="a3"/>
+    <w:uiPriority w:val="99"/>
+    <w:rsid w:val="00942728"/>
+  </w:style>
+  <w:style w:type="paragraph" w:styleId="a4">
+    <w:name w:val="footer"/>
+    <w:basedOn w:val="a"/>
+    <w:link w:val="Char0"/>
+    <w:uiPriority w:val="99"/>
+    <w:unhideWhenUsed/>
+    <w:rsid w:val="00942728"/>
+    <w:pPr>
+      <w:tabs>
+        <w:tab w:val="center" w:pos="4513"/>
+        <w:tab w:val="right" w:pos="9026"/>
+      </w:tabs>
+      <w:snapToGrid w:val="0"/>
+    </w:pPr>
+  </w:style>
+  <w:style w:type="character" w:customStyle="1" w:styleId="Char0">
+    <w:name w:val="바닥글 Char"/>
+    <w:basedOn w:val="a0"/>
+    <w:link w:val="a4"/>
+    <w:uiPriority w:val="99"/>
+    <w:rsid w:val="00942728"/>
+  </w:style>
+  <w:style w:type="character" w:customStyle="1" w:styleId="1Char">
+    <w:name w:val="제목 1 Char"/>
+    <w:basedOn w:val="a0"/>
+    <w:link w:val="1"/>
+    <w:uiPriority w:val="9"/>
+    <w:rsid w:val="00942728"/>
+    <w:rPr>
+      <w:rFonts w:asciiTheme="majorHAnsi" w:eastAsiaTheme="majorEastAsia" w:hAnsiTheme="majorHAnsi" w:cstheme="majorBidi"/>
+      <w:sz w:val="28"/>
+      <w:szCs w:val="28"/>
+    </w:rPr>
+  </w:style>
+  <w:style w:type="paragraph" w:styleId="a5">
+    <w:name w:val="List Paragraph"/>
+    <w:basedOn w:val="a"/>
+    <w:uiPriority w:val="34"/>
+    <w:qFormat/>
+    <w:rsid w:val="00942728"/>
+    <w:pPr>
+      <w:ind w:leftChars="400" w:left="800"/>
+    </w:pPr>
+  </w:style>
+  <w:style w:type="character" w:customStyle="1" w:styleId="2Char">
+    <w:name w:val="제목 2 Char"/>
+    <w:basedOn w:val="a0"/>
+    <w:link w:val="2"/>
+    <w:uiPriority w:val="9"/>
+    <w:rsid w:val="00942728"/>
+    <w:rPr>
+      <w:rFonts w:asciiTheme="majorHAnsi" w:eastAsiaTheme="majorEastAsia" w:hAnsiTheme="majorHAnsi" w:cstheme="majorBidi"/>
+    </w:rPr>
+  </w:style>
+  <w:style w:type="character" w:customStyle="1" w:styleId="3Char">
+    <w:name w:val="제목 3 Char"/>
+    <w:basedOn w:val="a0"/>
+    <w:link w:val="3"/>
+    <w:uiPriority w:val="9"/>
+    <w:rsid w:val="00877123"/>
+    <w:rPr>
+      <w:rFonts w:asciiTheme="majorHAnsi" w:eastAsiaTheme="majorEastAsia" w:hAnsiTheme="majorHAnsi" w:cstheme="majorBidi"/>
+    </w:rPr>
+  </w:style>
+</w:styles>
+</file>
+
+<file path=word/stylesWithEffects.xml><?xml version="1.0" encoding="utf-8"?>
+<w:styles xmlns:wpc="http://schemas.microsoft.com/office/word/2010/wordprocessingCanvas" xmlns:mc="http://schemas.openxmlformats.org/markup-compatibility/2006" xmlns:o="urn:schemas-microsoft-com:office:office" xmlns:r="http://schemas.openxmlformats.org/officeDocument/2006/relationships" xmlns:m="http://schemas.openxmlformats.org/officeDocument/2006/math" xmlns:v="urn:schemas-microsoft-com:vml" xmlns:wp14="http://schemas.microsoft.com/office/word/2010/wordprocessingDrawing" xmlns:wp="http://schemas.openxmlformats.org/drawingml/2006/wordprocessingDrawing" xmlns:w10="urn:schemas-microsoft-com:office:word" xmlns:w="http://schemas.openxmlformats.org/wordprocessingml/2006/main" xmlns:w14="http://schemas.microsoft.com/office/word/2010/wordml" xmlns:wpg="http://schemas.microsoft.com/office/word/2010/wordprocessingGroup" xmlns:wpi="http://schemas.microsoft.com/office/word/2010/wordprocessingInk" xmlns:wne="http://schemas.microsoft.com/office/word/2006/wordml" xmlns:wps="http://schemas.microsoft.com/office/word/2010/wordprocessingShape" mc:Ignorable="w14 wp14">
+  <w:docDefaults>
+    <w:rPrDefault>
+      <w:rPr>
+        <w:rFonts w:asciiTheme="minorHAnsi" w:eastAsiaTheme="minorEastAsia" w:hAnsiTheme="minorHAnsi" w:cstheme="minorBidi"/>
+        <w:kern w:val="2"/>
+        <w:szCs w:val="22"/>
+        <w:lang w:val="en-US" w:eastAsia="ko-KR" w:bidi="ar-SA"/>
+      </w:rPr>
+    </w:rPrDefault>
+    <w:pPrDefault>
+      <w:pPr>
+        <w:spacing w:after="160" w:line="259" w:lineRule="auto"/>
+        <w:jc w:val="both"/>
+      </w:pPr>
+    </w:pPrDefault>
+  </w:docDefaults>
+  <w:latentStyles w:defLockedState="0" w:defUIPriority="99" w:defSemiHidden="1" w:defUnhideWhenUsed="1" w:defQFormat="0" w:count="267">
+    <w:lsdException w:name="Normal" w:semiHidden="0" w:uiPriority="0" w:unhideWhenUsed="0" w:qFormat="1"/>
+    <w:lsdException w:name="heading 1" w:semiHidden="0" w:uiPriority="9" w:unhideWhenUsed="0" w:qFormat="1"/>
+    <w:lsdException w:name="heading 2" w:uiPriority="9" w:qFormat="1"/>
+    <w:lsdException w:name="heading 3" w:uiPriority="9" w:qFormat="1"/>
+    <w:lsdException w:name="heading 4" w:uiPriority="9" w:qFormat="1"/>
+    <w:lsdException w:name="heading 5" w:uiPriority="9" w:qFormat="1"/>
+    <w:lsdException w:name="heading 6" w:uiPriority="9" w:qFormat="1"/>
+    <w:lsdException w:name="heading 7" w:uiPriority="9" w:qFormat="1"/>
+    <w:lsdException w:name="heading 8" w:uiPriority="9" w:qFormat="1"/>
+    <w:lsdException w:name="heading 9" w:uiPriority="9" w:qFormat="1"/>
+    <w:lsdException w:name="toc 1" w:uiPriority="39"/>
+    <w:lsdException w:name="toc 2" w:uiPriority="39"/>
+    <w:lsdException w:name="toc 3" w:uiPriority="39"/>
+    <w:lsdException w:name="toc 4" w:uiPriority="39"/>
+    <w:lsdException w:name="toc 5" w:uiPriority="39"/>
+    <w:lsdException w:name="toc 6" w:uiPriority="39"/>
+    <w:lsdException w:name="toc 7" w:uiPriority="39"/>
+    <w:lsdException w:name="toc 8" w:uiPriority="39"/>
+    <w:lsdException w:name="toc 9" w:uiPriority="39"/>
+    <w:lsdException w:name="caption" w:uiPriority="35" w:qFormat="1"/>
+    <w:lsdException w:name="Title" w:semiHidden="0" w:uiPriority="10" w:unhideWhenUsed="0" w:qFormat="1"/>
+    <w:lsdException w:name="Default Paragraph Font" w:uiPriority="1"/>
+    <w:lsdException w:name="Subtitle" w:semiHidden="0" w:uiPriority="11" w:unhideWhenUsed="0" w:qFormat="1"/>
+    <w:lsdException w:name="Strong" w:semiHidden="0" w:uiPriority="22" w:unhideWhenUsed="0" w:qFormat="1"/>
+    <w:lsdException w:name="Emphasis" w:semiHidden="0" w:uiPriority="20" w:unhideWhenUsed="0" w:qFormat="1"/>
+    <w:lsdException w:name="Table Grid" w:semiHidden="0" w:uiPriority="39" w:unhideWhenUsed="0"/>
+    <w:lsdException w:name="Placeholder Text" w:unhideWhenUsed="0"/>
+    <w:lsdException w:name="No Spacing" w:semiHidden="0" w:uiPriority="1" w:unhideWhenUsed="0" w:qFormat="1"/>
+    <w:lsdException w:name="Light Shading" w:semiHidden="0" w:uiPriority="60" w:unhideWhenUsed="0"/>
+    <w:lsdException w:name="Light List" w:semiHidden="0" w:uiPriority="61" w:unhideWhenUsed="0"/>
+    <w:lsdException w:name="Light Grid" w:semiHidden="0" w:uiPriority="62" w:unhideWhenUsed="0"/>
+    <w:lsdException w:name="Medium Shading 1" w:semiHidden="0" w:uiPriority="63" w:unhideWhenUsed="0"/>
+    <w:lsdException w:name="Medium Shading 2" w:semiHidden="0" w:uiPriority="64" w:unhideWhenUsed="0"/>
+    <w:lsdException w:name="Medium List 1" w:semiHidden="0" w:uiPriority="65" w:unhideWhenUsed="0"/>
+    <w:lsdException w:name="Medium List 2" w:semiHidden="0" w:uiPriority="66" w:unhideWhenUsed="0"/>
+    <w:lsdException w:name="Medium Grid 1" w:semiHidden="0" w:uiPriority="67" w:unhideWhenUsed="0"/>
+    <w:lsdException w:name="Medium Grid 2" w:semiHidden="0" w:uiPriority="68" w:unhideWhenUsed="0"/>
+    <w:lsdException w:name="Medium Grid 3" w:semiHidden="0" w:uiPriority="69" w:unhideWhenUsed="0"/>
+    <w:lsdException w:name="Dark List" w:semiHidden="0" w:uiPriority="70" w:unhideWhenUsed="0"/>
+    <w:lsdException w:name="Colorful Shading" w:semiHidden="0" w:uiPriority="71" w:unhideWhenUsed="0"/>
+    <w:lsdException w:name="Colorful List" w:semiHidden="0" w:uiPriority="72" w:unhideWhenUsed="0"/>
+    <w:lsdException w:name="Colorful Grid" w:semiHidden="0" w:uiPriority="73" w:unhideWhenUsed="0"/>
+    <w:lsdException w:name="Light Shading Accent 1" w:semiHidden="0" w:uiPriority="60" w:unhideWhenUsed="0"/>
+    <w:lsdException w:name="Light List Accent 1" w:semiHidden="0" w:uiPriority="61" w:unhideWhenUsed="0"/>
+    <w:lsdException w:name="Light Grid Accent 1" w:semiHidden="0" w:uiPriority="62" w:unhideWhenUsed="0"/>
+    <w:lsdException w:name="Medium Shading 1 Accent 1" w:semiHidden="0" w:uiPriority="63" w:unhideWhenUsed="0"/>
+    <w:lsdException w:name="Medium Shading 2 Accent 1" w:semiHidden="0" w:uiPriority="64" w:unhideWhenUsed="0"/>
+    <w:lsdException w:name="Medium List 1 Accent 1" w:semiHidden="0" w:uiPriority="65" w:unhideWhenUsed="0"/>
+    <w:lsdException w:name="Revision" w:unhideWhenUsed="0"/>
+    <w:lsdException w:name="List Paragraph" w:semiHidden="0" w:uiPriority="34" w:unhideWhenUsed="0" w:qFormat="1"/>
+    <w:lsdException w:name="Quote" w:semiHidden="0" w:uiPriority="29" w:unhideWhenUsed="0" w:qFormat="1"/>
+    <w:lsdException w:name="Intense Quote" w:semiHidden="0" w:uiPriority="30" w:unhideWhenUsed="0" w:qFormat="1"/>
+    <w:lsdException w:name="Medium List 2 Accent 1" w:semiHidden="0" w:uiPriority="66" w:unhideWhenUsed="0"/>
+    <w:lsdException w:name="Medium Grid 1 Accent 1" w:semiHidden="0" w:uiPriority="67" w:unhideWhenUsed="0"/>
+    <w:lsdException w:name="Medium Grid 2 Accent 1" w:semiHidden="0" w:uiPriority="68" w:unhideWhenUsed="0"/>
+    <w:lsdException w:name="Medium Grid 3 Accent 1" w:semiHidden="0" w:uiPriority="69" w:unhideWhenUsed="0"/>
+    <w:lsdException w:name="Dark List Accent 1" w:semiHidden="0" w:uiPriority="70" w:unhideWhenUsed="0"/>
+    <w:lsdException w:name="Colorful Shading Accent 1" w:semiHidden="0" w:uiPriority="71" w:unhideWhenUsed="0"/>
+    <w:lsdException w:name="Colorful List Accent 1" w:semiHidden="0" w:uiPriority="72" w:unhideWhenUsed="0"/>
+    <w:lsdException w:name="Colorful Grid Accent 1" w:semiHidden="0" w:uiPriority="73" w:unhideWhenUsed="0"/>
+    <w:lsdException w:name="Light Shading Accent 2" w:semiHidden="0" w:uiPriority="60" w:unhideWhenUsed="0"/>
+    <w:lsdException w:name="Light List Accent 2" w:semiHidden="0" w:uiPriority="61" w:unhideWhenUsed="0"/>
+    <w:lsdException w:name="Light Grid Accent 2" w:semiHidden="0" w:uiPriority="62" w:unhideWhenUsed="0"/>
+    <w:lsdException w:name="Medium Shading 1 Accent 2" w:semiHidden="0" w:uiPriority="63" w:unhideWhenUsed="0"/>
+    <w:lsdException w:name="Medium Shading 2 Accent 2" w:semiHidden="0" w:uiPriority="64" w:unhideWhenUsed="0"/>
+    <w:lsdException w:name="Medium List 1 Accent 2" w:semiHidden="0" w:uiPriority="65" w:unhideWhenUsed="0"/>
+    <w:lsdException w:name="Medium List 2 Accent 2" w:semiHidden="0" w:uiPriority="66" w:unhideWhenUsed="0"/>
+    <w:lsdException w:name="Medium Grid 1 Accent 2" w:semiHidden="0" w:uiPriority="67" w:unhideWhenUsed="0"/>
+    <w:lsdException w:name="Medium Grid 2 Accent 2" w:semiHidden="0" w:uiPriority="68" w:unhideWhenUsed="0"/>
+    <w:lsdException w:name="Medium Grid 3 Accent 2" w:semiHidden="0" w:uiPriority="69" w:unhideWhenUsed="0"/>
+    <w:lsdException w:name="Dark List Accent 2" w:semiHidden="0" w:uiPriority="70" w:unhideWhenUsed="0"/>
+    <w:lsdException w:name="Colorful Shading Accent 2" w:semiHidden="0" w:uiPriority="71" w:unhideWhenUsed="0"/>
+    <w:lsdException w:name="Colorful List Accent 2" w:semiHidden="0" w:uiPriority="72" w:unhideWhenUsed="0"/>
+    <w:lsdException w:name="Colorful Grid Accent 2" w:semiHidden="0" w:uiPriority="73" w:unhideWhenUsed="0"/>
+    <w:lsdException w:name="Light Shading Accent 3" w:semiHidden="0" w:uiPriority="60" w:unhideWhenUsed="0"/>
+    <w:lsdException w:name="Light List Accent 3" w:semiHidden="0" w:uiPriority="61" w:unhideWhenUsed="0"/>
+    <w:lsdException w:name="Light Grid Accent 3" w:semiHidden="0" w:uiPriority="62" w:unhideWhenUsed="0"/>
+    <w:lsdException w:name="Medium Shading 1 Accent 3" w:semiHidden="0" w:uiPriority="63" w:unhideWhenUsed="0"/>
+    <w:lsdException w:name="Medium Shading 2 Accent 3" w:semiHidden="0" w:uiPriority="64" w:unhideWhenUsed="0"/>
+    <w:lsdException w:name="Medium List 1 Accent 3" w:semiHidden="0" w:uiPriority="65" w:unhideWhenUsed="0"/>
+    <w:lsdException w:name="Medium List 2 Accent 3" w:semiHidden="0" w:uiPriority="66" w:unhideWhenUsed="0"/>
+    <w:lsdException w:name="Medium Grid 1 Accent 3" w:semiHidden="0" w:uiPriority="67" w:unhideWhenUsed="0"/>
+    <w:lsdException w:name="Medium Grid 2 Accent 3" w:semiHidden="0" w:uiPriority="68" w:unhideWhenUsed="0"/>
+    <w:lsdException w:name="Medium Grid 3 Accent 3" w:semiHidden="0" w:uiPriority="69" w:unhideWhenUsed="0"/>
+    <w:lsdException w:name="Dark List Accent 3" w:semiHidden="0" w:uiPriority="70" w:unhideWhenUsed="0"/>
+    <w:lsdException w:name="Colorful Shading Accent 3" w:semiHidden="0" w:uiPriority="71" w:unhideWhenUsed="0"/>
+    <w:lsdException w:name="Colorful List Accent 3" w:semiHidden="0" w:uiPriority="72" w:unhideWhenUsed="0"/>
+    <w:lsdException w:name="Colorful Grid Accent 3" w:semiHidden="0" w:uiPriority="73" w:unhideWhenUsed="0"/>
+    <w:lsdException w:name="Light Shading Accent 4" w:semiHidden="0" w:uiPriority="60" w:unhideWhenUsed="0"/>
+    <w:lsdException w:name="Light List Accent 4" w:semiHidden="0" w:uiPriority="61" w:unhideWhenUsed="0"/>
+    <w:lsdException w:name="Light Grid Accent 4" w:semiHidden="0" w:uiPriority="62" w:unhideWhenUsed="0"/>
+    <w:lsdException w:name="Medium Shading 1 Accent 4" w:semiHidden="0" w:uiPriority="63" w:unhideWhenUsed="0"/>
+    <w:lsdException w:name="Medium Shading 2 Accent 4" w:semiHidden="0" w:uiPriority="64" w:unhideWhenUsed="0"/>
+    <w:lsdException w:name="Medium List 1 Accent 4" w:semiHidden="0" w:uiPriority="65" w:unhideWhenUsed="0"/>
+    <w:lsdException w:name="Medium List 2 Accent 4" w:semiHidden="0" w:uiPriority="66" w:unhideWhenUsed="0"/>
+    <w:lsdException w:name="Medium Grid 1 Accent 4" w:semiHidden="0" w:uiPriority="67" w:unhideWhenUsed="0"/>
+    <w:lsdException w:name="Medium Grid 2 Accent 4" w:semiHidden="0" w:uiPriority="68" w:unhideWhenUsed="0"/>
+    <w:lsdException w:name="Medium Grid 3 Accent 4" w:semiHidden="0" w:uiPriority="69" w:unhideWhenUsed="0"/>
+    <w:lsdException w:name="Dark List Accent 4" w:semiHidden="0" w:uiPriority="70" w:unhideWhenUsed="0"/>
+    <w:lsdException w:name="Colorful Shading Accent 4" w:semiHidden="0" w:uiPriority="71" w:unhideWhenUsed="0"/>
+    <w:lsdException w:name="Colorful List Accent 4" w:semiHidden="0" w:uiPriority="72" w:unhideWhenUsed="0"/>
+    <w:lsdException w:name="Colorful Grid Accent 4" w:semiHidden="0" w:uiPriority="73" w:unhideWhenUsed="0"/>
+    <w:lsdException w:name="Light Shading Accent 5" w:semiHidden="0" w:uiPriority="60" w:unhideWhenUsed="0"/>
+    <w:lsdException w:name="Light List Accent 5" w:semiHidden="0" w:uiPriority="61" w:unhideWhenUsed="0"/>
+    <w:lsdException w:name="Light Grid Accent 5" w:semiHidden="0" w:uiPriority="62" w:unhideWhenUsed="0"/>
+    <w:lsdException w:name="Medium Shading 1 Accent 5" w:semiHidden="0" w:uiPriority="63" w:unhideWhenUsed="0"/>
+    <w:lsdException w:name="Medium Shading 2 Accent 5" w:semiHidden="0" w:uiPriority="64" w:unhideWhenUsed="0"/>
+    <w:lsdException w:name="Medium List 1 Accent 5" w:semiHidden="0" w:uiPriority="65" w:unhideWhenUsed="0"/>
+    <w:lsdException w:name="Medium List 2 Accent 5" w:semiHidden="0" w:uiPriority="66" w:unhideWhenUsed="0"/>
+    <w:lsdException w:name="Medium Grid 1 Accent 5" w:semiHidden="0" w:uiPriority="67" w:unhideWhenUsed="0"/>
+    <w:lsdException w:name="Medium Grid 2 Accent 5" w:semiHidden="0" w:uiPriority="68" w:unhideWhenUsed="0"/>
+    <w:lsdException w:name="Medium Grid 3 Accent 5" w:semiHidden="0" w:uiPriority="69" w:unhideWhenUsed="0"/>
+    <w:lsdException w:name="Dark List Accent 5" w:semiHidden="0" w:uiPriority="70" w:unhideWhenUsed="0"/>
+    <w:lsdException w:name="Colorful Shading Accent 5" w:semiHidden="0" w:uiPriority="71" w:unhideWhenUsed="0"/>
+    <w:lsdException w:name="Colorful List Accent 5" w:semiHidden="0" w:uiPriority="72" w:unhideWhenUsed="0"/>
+    <w:lsdException w:name="Colorful Grid Accent 5" w:semiHidden="0" w:uiPriority="73" w:unhideWhenUsed="0"/>
+    <w:lsdException w:name="Light Shading Accent 6" w:semiHidden="0" w:uiPriority="60" w:unhideWhenUsed="0"/>
+    <w:lsdException w:name="Light List Accent 6" w:semiHidden="0" w:uiPriority="61" w:unhideWhenUsed="0"/>
+    <w:lsdException w:name="Light Grid Accent 6" w:semiHidden="0" w:uiPriority="62" w:unhideWhenUsed="0"/>
+    <w:lsdException w:name="Medium Shading 1 Accent 6" w:semiHidden="0" w:uiPriority="63" w:unhideWhenUsed="0"/>
+    <w:lsdException w:name="Medium Shading 2 Accent 6" w:semiHidden="0" w:uiPriority="64" w:unhideWhenUsed="0"/>
+    <w:lsdException w:name="Medium List 1 Accent 6" w:semiHidden="0" w:uiPriority="65" w:unhideWhenUsed="0"/>
+    <w:lsdException w:name="Medium List 2 Accent 6" w:semiHidden="0" w:uiPriority="66" w:unhideWhenUsed="0"/>
+    <w:lsdException w:name="Medium Grid 1 Accent 6" w:semiHidden="0" w:uiPriority="67" w:unhideWhenUsed="0"/>
+    <w:lsdException w:name="Medium Grid 2 Accent 6" w:semiHidden="0" w:uiPriority="68" w:unhideWhenUsed="0"/>
+    <w:lsdException w:name="Medium Grid 3 Accent 6" w:semiHidden="0" w:uiPriority="69" w:unhideWhenUsed="0"/>
+    <w:lsdException w:name="Dark List Accent 6" w:semiHidden="0" w:uiPriority="70" w:unhideWhenUsed="0"/>
+    <w:lsdException w:name="Colorful Shading Accent 6" w:semiHidden="0" w:uiPriority="71" w:unhideWhenUsed="0"/>
+    <w:lsdException w:name="Colorful List Accent 6" w:semiHidden="0" w:uiPriority="72" w:unhideWhenUsed="0"/>
+    <w:lsdException w:name="Colorful Grid Accent 6" w:semiHidden="0" w:uiPriority="73" w:unhideWhenUsed="0"/>
+    <w:lsdException w:name="Subtle Emphasis" w:semiHidden="0" w:uiPriority="19" w:unhideWhenUsed="0" w:qFormat="1"/>
+    <w:lsdException w:name="Intense Emphasis" w:semiHidden="0" w:uiPriority="21" w:unhideWhenUsed="0" w:qFormat="1"/>
+    <w:lsdException w:name="Subtle Reference" w:semiHidden="0" w:uiPriority="31" w:unhideWhenUsed="0" w:qFormat="1"/>
+    <w:lsdException w:name="Intense Reference" w:semiHidden="0" w:uiPriority="32" w:unhideWhenUsed="0" w:qFormat="1"/>
+    <w:lsdException w:name="Book Title" w:semiHidden="0" w:uiPriority="33" w:unhideWhenUsed="0" w:qFormat="1"/>
+    <w:lsdException w:name="Bibliography" w:uiPriority="37"/>
+    <w:lsdException w:name="TOC Heading" w:uiPriority="39" w:qFormat="1"/>
   </w:latentStyles>
   <w:style w:type="paragraph" w:default="1" w:styleId="a">
     <w:name w:val="Normal"/>
@@ -3137,7 +4332,7 @@
     </a:clrScheme>
     <a:fontScheme name="Office">
       <a:majorFont>
-        <a:latin typeface="맑은 고딕" panose="020F0302020204030204"/>
+        <a:latin typeface="맑은 고딕"/>
         <a:ea typeface=""/>
         <a:cs typeface=""/>
         <a:font script="Jpan" typeface="游ゴシック Light"/>
@@ -3189,7 +4384,7 @@
         <a:font script="Tfng" typeface="Ebrima"/>
       </a:majorFont>
       <a:minorFont>
-        <a:latin typeface="맑은 고딕" panose="020F0502020204030204"/>
+        <a:latin typeface="맑은 고딕"/>
         <a:ea typeface=""/>
         <a:cs typeface=""/>
         <a:font script="Jpan" typeface="游明朝"/>
@@ -3383,7 +4578,7 @@
   <a:extraClrSchemeLst/>
   <a:extLst>
     <a:ext uri="{05A4C25C-085E-4340-85A3-A5531E510DB2}">
-      <thm15:themeFamily xmlns:thm15="http://schemas.microsoft.com/office/thememl/2012/main" name="Office Theme" id="{62F939B6-93AF-4DB8-9C6B-D6C7DFDC589F}" vid="{4A3C46E8-61CC-4603-A589-7422A47A8E4A}"/>
+      <thm15:themeFamily xmlns:thm15="http://schemas.microsoft.com/office/thememl/2012/main" xmlns="" name="Office Theme" id="{62F939B6-93AF-4DB8-9C6B-D6C7DFDC589F}" vid="{4A3C46E8-61CC-4603-A589-7422A47A8E4A}"/>
     </a:ext>
   </a:extLst>
 </a:theme>
